--- a/Systemdokumentaion_stilguide.docx
+++ b/Systemdokumentaion_stilguide.docx
@@ -5,10 +5,6 @@
     <w:p>
       <w:pPr>
         <w:pStyle w:val="Brödtext A"/>
-        <w:rPr>
-          <w:i w:val="1"/>
-          <w:iCs w:val="1"/>
-        </w:rPr>
       </w:pPr>
       <w:r>
         <w:rPr>
@@ -154,7 +150,7 @@
           <w:numId w:val="2"/>
         </w:numPr>
         <w:rPr>
-          <w:shd w:val="clear" w:color="auto" w:fill="ffff00"/>
+          <w:lang w:val="sv-SE"/>
         </w:rPr>
       </w:pPr>
       <w:r>
@@ -170,7 +166,7 @@
       <w:tblPr>
         <w:tblW w:w="8684" w:type="dxa"/>
         <w:jc w:val="left"/>
-        <w:tblInd w:w="108" w:type="dxa"/>
+        <w:tblInd w:w="216" w:type="dxa"/>
         <w:tblBorders>
           <w:top w:val="single" w:color="ffffff" w:sz="8" w:space="0" w:shadow="0" w:frame="0"/>
           <w:left w:val="single" w:color="ffffff" w:sz="8" w:space="0" w:shadow="0" w:frame="0"/>
@@ -191,7 +187,7 @@
           <w:shd w:val="clear" w:color="auto" w:fill="ced7e7"/>
         </w:tblPrEx>
         <w:trPr>
-          <w:trHeight w:val="300" w:hRule="atLeast"/>
+          <w:trHeight w:val="310" w:hRule="atLeast"/>
         </w:trPr>
         <w:tc>
           <w:tcPr>
@@ -266,7 +262,45 @@
                 <w:rtl w:val="0"/>
                 <w:lang w:val="sv-SE"/>
               </w:rPr>
-              <w:t>Namn Efternamn, e-post</w:t>
+              <w:t>Jimmy Granlund</w:t>
+            </w:r>
+            <w:r>
+              <w:rPr>
+                <w:shd w:val="clear" w:color="auto" w:fill="ffff00"/>
+                <w:rtl w:val="0"/>
+                <w:lang w:val="sv-SE"/>
+              </w:rPr>
+              <w:t xml:space="preserve">, </w:t>
+            </w:r>
+            <w:r>
+              <w:rPr>
+                <w:rStyle w:val="Hyperlink.0"/>
+              </w:rPr>
+              <w:fldChar w:fldCharType="begin" w:fldLock="0"/>
+            </w:r>
+            <w:r>
+              <w:rPr>
+                <w:rStyle w:val="Hyperlink.0"/>
+              </w:rPr>
+              <w:instrText xml:space="preserve"> HYPERLINK "mailto:jimmy.granlund@sundsvall.se"</w:instrText>
+            </w:r>
+            <w:r>
+              <w:rPr>
+                <w:rStyle w:val="Hyperlink.0"/>
+              </w:rPr>
+              <w:fldChar w:fldCharType="separate" w:fldLock="0"/>
+            </w:r>
+            <w:r>
+              <w:rPr>
+                <w:rStyle w:val="Hyperlink.0"/>
+                <w:rtl w:val="0"/>
+                <w:lang w:val="en-US"/>
+              </w:rPr>
+              <w:t>jimmy.granlund@sundsvall.se</w:t>
+            </w:r>
+            <w:r>
+              <w:rPr/>
+              <w:fldChar w:fldCharType="end" w:fldLock="0"/>
             </w:r>
           </w:p>
         </w:tc>
@@ -276,7 +310,7 @@
           <w:shd w:val="clear" w:color="auto" w:fill="ced7e7"/>
         </w:tblPrEx>
         <w:trPr>
-          <w:trHeight w:val="300" w:hRule="atLeast"/>
+          <w:trHeight w:val="310" w:hRule="atLeast"/>
         </w:trPr>
         <w:tc>
           <w:tcPr>
@@ -337,37 +371,40 @@
                 <w:rtl w:val="0"/>
                 <w:lang w:val="sv-SE"/>
               </w:rPr>
-              <w:t>Tomas Wisten</w:t>
+              <w:t xml:space="preserve">Tomas Wisten, </w:t>
             </w:r>
             <w:r>
               <w:rPr>
-                <w:shd w:val="clear" w:color="auto" w:fill="ffff00"/>
-                <w:rtl w:val="0"/>
-                <w:lang w:val="sv-SE"/>
-              </w:rPr>
-              <w:t xml:space="preserve">, </w:t>
-            </w:r>
-            <w:r>
-              <w:rPr>
-                <w:rStyle w:val="Hyperlink.0"/>
+                <w:rStyle w:val="Hyperlink.1"/>
+                <w:color w:val="0000ff"/>
+                <w:u w:val="single" w:color="0000ff"/>
+                <w:lang w:val="en-US"/>
               </w:rPr>
               <w:fldChar w:fldCharType="begin" w:fldLock="0"/>
             </w:r>
             <w:r>
               <w:rPr>
-                <w:rStyle w:val="Hyperlink.0"/>
+                <w:rStyle w:val="Hyperlink.1"/>
+                <w:color w:val="0000ff"/>
+                <w:u w:val="single" w:color="0000ff"/>
+                <w:lang w:val="en-US"/>
               </w:rPr>
               <w:instrText xml:space="preserve"> HYPERLINK "mailto:tomas@kingmary.se"</w:instrText>
             </w:r>
             <w:r>
               <w:rPr>
-                <w:rStyle w:val="Hyperlink.0"/>
+                <w:rStyle w:val="Hyperlink.1"/>
+                <w:color w:val="0000ff"/>
+                <w:u w:val="single" w:color="0000ff"/>
+                <w:lang w:val="en-US"/>
               </w:rPr>
               <w:fldChar w:fldCharType="separate" w:fldLock="0"/>
             </w:r>
             <w:r>
               <w:rPr>
-                <w:rStyle w:val="Hyperlink.0"/>
+                <w:rStyle w:val="Hyperlink.1"/>
+                <w:color w:val="0000ff"/>
+                <w:u w:val="single" w:color="0000ff"/>
                 <w:rtl w:val="0"/>
                 <w:lang w:val="en-US"/>
               </w:rPr>
@@ -385,7 +422,7 @@
           <w:shd w:val="clear" w:color="auto" w:fill="ced7e7"/>
         </w:tblPrEx>
         <w:trPr>
-          <w:trHeight w:val="300" w:hRule="atLeast"/>
+          <w:trHeight w:val="310" w:hRule="atLeast"/>
         </w:trPr>
         <w:tc>
           <w:tcPr>
@@ -411,6 +448,7 @@
             </w:pPr>
             <w:r>
               <w:rPr>
+                <w:rStyle w:val="Ingen"/>
                 <w:rtl w:val="0"/>
                 <w:lang w:val="sv-SE"/>
               </w:rPr>
@@ -442,27 +480,33 @@
             </w:pPr>
             <w:r>
               <w:rPr>
-                <w:shd w:val="clear" w:color="auto" w:fill="ffff00"/>
-                <w:rtl w:val="0"/>
-                <w:lang w:val="sv-SE"/>
+                <w:rStyle w:val="Hyperlink.0"/>
               </w:rPr>
-              <w:t>L</w:t>
+              <w:fldChar w:fldCharType="begin" w:fldLock="0"/>
             </w:r>
             <w:r>
               <w:rPr>
-                <w:shd w:val="clear" w:color="auto" w:fill="ffff00"/>
-                <w:rtl w:val="0"/>
-                <w:lang w:val="sv-SE"/>
+                <w:rStyle w:val="Hyperlink.0"/>
               </w:rPr>
-              <w:t>ä</w:t>
+              <w:instrText xml:space="preserve"> HYPERLINK "https://github.com/Sundsvallskommun/WordPressStilguide"</w:instrText>
             </w:r>
             <w:r>
               <w:rPr>
-                <w:shd w:val="clear" w:color="auto" w:fill="ffff00"/>
+                <w:rStyle w:val="Hyperlink.0"/>
+              </w:rPr>
+              <w:fldChar w:fldCharType="separate" w:fldLock="0"/>
+            </w:r>
+            <w:r>
+              <w:rPr>
+                <w:rStyle w:val="Hyperlink.0"/>
                 <w:rtl w:val="0"/>
-                <w:lang w:val="sv-SE"/>
+                <w:lang w:val="en-US"/>
               </w:rPr>
-              <w:t>nk till github</w:t>
+              <w:t>https://github.com/Sundsvallskommun/WordPressStilguide</w:t>
+            </w:r>
+            <w:r>
+              <w:rPr/>
+              <w:fldChar w:fldCharType="end" w:fldLock="0"/>
             </w:r>
           </w:p>
         </w:tc>
@@ -472,7 +516,7 @@
           <w:shd w:val="clear" w:color="auto" w:fill="ced7e7"/>
         </w:tblPrEx>
         <w:trPr>
-          <w:trHeight w:val="300" w:hRule="atLeast"/>
+          <w:trHeight w:val="310" w:hRule="atLeast"/>
         </w:trPr>
         <w:tc>
           <w:tcPr>
@@ -498,6 +542,7 @@
             </w:pPr>
             <w:r>
               <w:rPr>
+                <w:rStyle w:val="Ingen"/>
                 <w:rtl w:val="0"/>
                 <w:lang w:val="sv-SE"/>
               </w:rPr>
@@ -529,6 +574,7 @@
             </w:pPr>
             <w:r>
               <w:rPr>
+                <w:rStyle w:val="Ingen"/>
                 <w:shd w:val="clear" w:color="auto" w:fill="ffff00"/>
                 <w:rtl w:val="0"/>
                 <w:lang w:val="sv-SE"/>
@@ -537,6 +583,7 @@
             </w:r>
             <w:r>
               <w:rPr>
+                <w:rStyle w:val="Ingen"/>
                 <w:shd w:val="clear" w:color="auto" w:fill="ffff00"/>
                 <w:rtl w:val="0"/>
                 <w:lang w:val="sv-SE"/>
@@ -545,19 +592,12 @@
             </w:r>
             <w:r>
               <w:rPr>
+                <w:rStyle w:val="Ingen"/>
                 <w:shd w:val="clear" w:color="auto" w:fill="ffff00"/>
                 <w:rtl w:val="0"/>
                 <w:lang w:val="sv-SE"/>
               </w:rPr>
-              <w:t>juni</w:t>
-            </w:r>
-            <w:r>
-              <w:rPr>
-                <w:shd w:val="clear" w:color="auto" w:fill="ffff00"/>
-                <w:rtl w:val="0"/>
-                <w:lang w:val="sv-SE"/>
-              </w:rPr>
-              <w:t xml:space="preserve"> 2016</w:t>
+              <w:t>juni 2016</w:t>
             </w:r>
           </w:p>
         </w:tc>
@@ -569,7 +609,18 @@
         <w:widowControl w:val="0"/>
         <w:numPr>
           <w:ilvl w:val="0"/>
-          <w:numId w:val="2"/>
+          <w:numId w:val="3"/>
+        </w:numPr>
+        <w:spacing w:line="240" w:lineRule="auto"/>
+      </w:pPr>
+    </w:p>
+    <w:p>
+      <w:pPr>
+        <w:pStyle w:val="Rubrik 1"/>
+        <w:widowControl w:val="0"/>
+        <w:numPr>
+          <w:ilvl w:val="0"/>
+          <w:numId w:val="4"/>
         </w:numPr>
         <w:spacing w:line="240" w:lineRule="auto"/>
         <w:rPr>
@@ -589,10 +640,14 @@
           <w:ilvl w:val="1"/>
           <w:numId w:val="2"/>
         </w:numPr>
+        <w:rPr>
+          <w:lang w:val="sv-SE"/>
+        </w:rPr>
       </w:pPr>
       <w:r>
         <w:rPr>
           <w:rtl w:val="0"/>
+          <w:lang w:val="sv-SE"/>
         </w:rPr>
         <w:t>Installation</w:t>
       </w:r>
@@ -600,265 +655,290 @@
     <w:p>
       <w:pPr>
         <w:pStyle w:val="Brödtext A"/>
-        <w:rPr>
+      </w:pPr>
+      <w:r>
+        <w:rPr>
+          <w:rStyle w:val="Ingen"/>
           <w:i w:val="1"/>
           <w:iCs w:val="1"/>
-        </w:rPr>
-      </w:pPr>
-      <w:r>
-        <w:rPr>
+          <w:rtl w:val="0"/>
+          <w:lang w:val="sv-SE"/>
+        </w:rPr>
+        <w:t>Instruktion: Beskriv steg f</w:t>
+      </w:r>
+      <w:r>
+        <w:rPr>
+          <w:rStyle w:val="Ingen"/>
           <w:i w:val="1"/>
           <w:iCs w:val="1"/>
           <w:rtl w:val="0"/>
           <w:lang w:val="sv-SE"/>
         </w:rPr>
-        <w:t>Instruktion: Beskriv steg f</w:t>
-      </w:r>
-      <w:r>
-        <w:rPr>
+        <w:t>ö</w:t>
+      </w:r>
+      <w:r>
+        <w:rPr>
+          <w:rStyle w:val="Ingen"/>
           <w:i w:val="1"/>
           <w:iCs w:val="1"/>
           <w:rtl w:val="0"/>
           <w:lang w:val="sv-SE"/>
         </w:rPr>
-        <w:t>ö</w:t>
-      </w:r>
-      <w:r>
-        <w:rPr>
+        <w:t>r steg vad som kr</w:t>
+      </w:r>
+      <w:r>
+        <w:rPr>
+          <w:rStyle w:val="Ingen"/>
           <w:i w:val="1"/>
           <w:iCs w:val="1"/>
           <w:rtl w:val="0"/>
           <w:lang w:val="sv-SE"/>
         </w:rPr>
-        <w:t>r steg vad som kr</w:t>
-      </w:r>
-      <w:r>
-        <w:rPr>
+        <w:t>ä</w:t>
+      </w:r>
+      <w:r>
+        <w:rPr>
+          <w:rStyle w:val="Ingen"/>
           <w:i w:val="1"/>
           <w:iCs w:val="1"/>
           <w:rtl w:val="0"/>
           <w:lang w:val="sv-SE"/>
         </w:rPr>
-        <w:t>ä</w:t>
-      </w:r>
-      <w:r>
-        <w:rPr>
+        <w:t>vs f</w:t>
+      </w:r>
+      <w:r>
+        <w:rPr>
+          <w:rStyle w:val="Ingen"/>
           <w:i w:val="1"/>
           <w:iCs w:val="1"/>
           <w:rtl w:val="0"/>
           <w:lang w:val="sv-SE"/>
         </w:rPr>
-        <w:t>vs f</w:t>
-      </w:r>
-      <w:r>
-        <w:rPr>
+        <w:t>ö</w:t>
+      </w:r>
+      <w:r>
+        <w:rPr>
+          <w:rStyle w:val="Ingen"/>
           <w:i w:val="1"/>
           <w:iCs w:val="1"/>
           <w:rtl w:val="0"/>
           <w:lang w:val="sv-SE"/>
         </w:rPr>
-        <w:t>ö</w:t>
-      </w:r>
-      <w:r>
-        <w:rPr>
+        <w:t>r att installera upp webbplatsen under f</w:t>
+      </w:r>
+      <w:r>
+        <w:rPr>
+          <w:rStyle w:val="Ingen"/>
           <w:i w:val="1"/>
           <w:iCs w:val="1"/>
           <w:rtl w:val="0"/>
           <w:lang w:val="sv-SE"/>
         </w:rPr>
-        <w:t>r att installera upp webbplatsen under f</w:t>
-      </w:r>
-      <w:r>
-        <w:rPr>
+        <w:t>ö</w:t>
+      </w:r>
+      <w:r>
+        <w:rPr>
+          <w:rStyle w:val="Ingen"/>
           <w:i w:val="1"/>
           <w:iCs w:val="1"/>
           <w:rtl w:val="0"/>
           <w:lang w:val="sv-SE"/>
         </w:rPr>
-        <w:t>ö</w:t>
-      </w:r>
-      <w:r>
-        <w:rPr>
+        <w:t>ruts</w:t>
+      </w:r>
+      <w:r>
+        <w:rPr>
+          <w:rStyle w:val="Ingen"/>
           <w:i w:val="1"/>
           <w:iCs w:val="1"/>
           <w:rtl w:val="0"/>
           <w:lang w:val="sv-SE"/>
         </w:rPr>
-        <w:t>ruts</w:t>
-      </w:r>
-      <w:r>
-        <w:rPr>
+        <w:t>ä</w:t>
+      </w:r>
+      <w:r>
+        <w:rPr>
+          <w:rStyle w:val="Ingen"/>
           <w:i w:val="1"/>
           <w:iCs w:val="1"/>
           <w:rtl w:val="0"/>
           <w:lang w:val="sv-SE"/>
         </w:rPr>
-        <w:t>ä</w:t>
-      </w:r>
-      <w:r>
-        <w:rPr>
+        <w:t>ttningen att en grundinstallation av WordPress finns p</w:t>
+      </w:r>
+      <w:r>
+        <w:rPr>
+          <w:rStyle w:val="Ingen"/>
           <w:i w:val="1"/>
           <w:iCs w:val="1"/>
           <w:rtl w:val="0"/>
           <w:lang w:val="sv-SE"/>
         </w:rPr>
-        <w:t>ttningen att en grundinstallation av WordPress finns p</w:t>
-      </w:r>
-      <w:r>
-        <w:rPr>
+        <w:t xml:space="preserve">å </w:t>
+      </w:r>
+      <w:r>
+        <w:rPr>
+          <w:rStyle w:val="Ingen"/>
           <w:i w:val="1"/>
           <w:iCs w:val="1"/>
           <w:rtl w:val="0"/>
           <w:lang w:val="sv-SE"/>
         </w:rPr>
-        <w:t xml:space="preserve">å </w:t>
-      </w:r>
-      <w:r>
-        <w:rPr>
+        <w:t>plats. Anvisningen ska ocks</w:t>
+      </w:r>
+      <w:r>
+        <w:rPr>
+          <w:rStyle w:val="Ingen"/>
           <w:i w:val="1"/>
           <w:iCs w:val="1"/>
           <w:rtl w:val="0"/>
           <w:lang w:val="sv-SE"/>
         </w:rPr>
-        <w:t>plats. Anvisningen ska ocks</w:t>
-      </w:r>
-      <w:r>
-        <w:rPr>
+        <w:t xml:space="preserve">å </w:t>
+      </w:r>
+      <w:r>
+        <w:rPr>
+          <w:rStyle w:val="Ingen"/>
           <w:i w:val="1"/>
           <w:iCs w:val="1"/>
           <w:rtl w:val="0"/>
           <w:lang w:val="sv-SE"/>
         </w:rPr>
-        <w:t xml:space="preserve">å </w:t>
-      </w:r>
-      <w:r>
-        <w:rPr>
+        <w:t>g</w:t>
+      </w:r>
+      <w:r>
+        <w:rPr>
+          <w:rStyle w:val="Ingen"/>
           <w:i w:val="1"/>
           <w:iCs w:val="1"/>
           <w:rtl w:val="0"/>
           <w:lang w:val="sv-SE"/>
         </w:rPr>
-        <w:t>g</w:t>
-      </w:r>
-      <w:r>
-        <w:rPr>
+        <w:t xml:space="preserve">å </w:t>
+      </w:r>
+      <w:r>
+        <w:rPr>
+          <w:rStyle w:val="Ingen"/>
           <w:i w:val="1"/>
           <w:iCs w:val="1"/>
           <w:rtl w:val="0"/>
           <w:lang w:val="sv-SE"/>
         </w:rPr>
-        <w:t xml:space="preserve">å </w:t>
-      </w:r>
-      <w:r>
-        <w:rPr>
+        <w:t>att anv</w:t>
+      </w:r>
+      <w:r>
+        <w:rPr>
+          <w:rStyle w:val="Ingen"/>
           <w:i w:val="1"/>
           <w:iCs w:val="1"/>
           <w:rtl w:val="0"/>
           <w:lang w:val="sv-SE"/>
         </w:rPr>
-        <w:t>att anv</w:t>
-      </w:r>
-      <w:r>
-        <w:rPr>
+        <w:t>ä</w:t>
+      </w:r>
+      <w:r>
+        <w:rPr>
+          <w:rStyle w:val="Ingen"/>
           <w:i w:val="1"/>
           <w:iCs w:val="1"/>
           <w:rtl w:val="0"/>
           <w:lang w:val="sv-SE"/>
         </w:rPr>
-        <w:t>ä</w:t>
-      </w:r>
-      <w:r>
-        <w:rPr>
+        <w:t>nda om webbplatsen beh</w:t>
+      </w:r>
+      <w:r>
+        <w:rPr>
+          <w:rStyle w:val="Ingen"/>
           <w:i w:val="1"/>
           <w:iCs w:val="1"/>
           <w:rtl w:val="0"/>
           <w:lang w:val="sv-SE"/>
         </w:rPr>
-        <w:t>nda om webbplatsen beh</w:t>
-      </w:r>
-      <w:r>
-        <w:rPr>
+        <w:t>ö</w:t>
+      </w:r>
+      <w:r>
+        <w:rPr>
+          <w:rStyle w:val="Ingen"/>
           <w:i w:val="1"/>
           <w:iCs w:val="1"/>
           <w:rtl w:val="0"/>
           <w:lang w:val="sv-SE"/>
         </w:rPr>
-        <w:t>ö</w:t>
-      </w:r>
-      <w:r>
-        <w:rPr>
+        <w:t xml:space="preserve">ver </w:t>
+      </w:r>
+      <w:r>
+        <w:rPr>
+          <w:rStyle w:val="Ingen"/>
           <w:i w:val="1"/>
           <w:iCs w:val="1"/>
           <w:rtl w:val="0"/>
           <w:lang w:val="sv-SE"/>
         </w:rPr>
-        <w:t xml:space="preserve">ver </w:t>
-      </w:r>
-      <w:r>
-        <w:rPr>
+        <w:t>å</w:t>
+      </w:r>
+      <w:r>
+        <w:rPr>
+          <w:rStyle w:val="Ingen"/>
           <w:i w:val="1"/>
           <w:iCs w:val="1"/>
           <w:rtl w:val="0"/>
           <w:lang w:val="sv-SE"/>
         </w:rPr>
-        <w:t>å</w:t>
-      </w:r>
-      <w:r>
-        <w:rPr>
+        <w:t>terst</w:t>
+      </w:r>
+      <w:r>
+        <w:rPr>
+          <w:rStyle w:val="Ingen"/>
           <w:i w:val="1"/>
           <w:iCs w:val="1"/>
           <w:rtl w:val="0"/>
           <w:lang w:val="sv-SE"/>
         </w:rPr>
-        <w:t>terst</w:t>
-      </w:r>
-      <w:r>
-        <w:rPr>
+        <w:t>ä</w:t>
+      </w:r>
+      <w:r>
+        <w:rPr>
+          <w:rStyle w:val="Ingen"/>
           <w:i w:val="1"/>
           <w:iCs w:val="1"/>
           <w:rtl w:val="0"/>
           <w:lang w:val="sv-SE"/>
         </w:rPr>
-        <w:t>ä</w:t>
-      </w:r>
-      <w:r>
-        <w:rPr>
+        <w:t>llas/installeras upp p</w:t>
+      </w:r>
+      <w:r>
+        <w:rPr>
+          <w:rStyle w:val="Ingen"/>
           <w:i w:val="1"/>
           <w:iCs w:val="1"/>
           <w:rtl w:val="0"/>
           <w:lang w:val="sv-SE"/>
         </w:rPr>
-        <w:t>llas/installeras upp p</w:t>
-      </w:r>
-      <w:r>
-        <w:rPr>
+        <w:t xml:space="preserve">å </w:t>
+      </w:r>
+      <w:r>
+        <w:rPr>
+          <w:rStyle w:val="Ingen"/>
           <w:i w:val="1"/>
           <w:iCs w:val="1"/>
           <w:rtl w:val="0"/>
           <w:lang w:val="sv-SE"/>
         </w:rPr>
-        <w:t xml:space="preserve">å </w:t>
-      </w:r>
-      <w:r>
-        <w:rPr>
+        <w:t>en annan server t.ex. fem m</w:t>
+      </w:r>
+      <w:r>
+        <w:rPr>
+          <w:rStyle w:val="Ingen"/>
           <w:i w:val="1"/>
           <w:iCs w:val="1"/>
           <w:rtl w:val="0"/>
           <w:lang w:val="sv-SE"/>
         </w:rPr>
-        <w:t>en annan server t.ex. fem m</w:t>
-      </w:r>
-      <w:r>
-        <w:rPr>
-          <w:i w:val="1"/>
-          <w:iCs w:val="1"/>
-          <w:rtl w:val="0"/>
-          <w:lang w:val="sv-SE"/>
-        </w:rPr>
         <w:t>å</w:t>
       </w:r>
       <w:r>
         <w:rPr>
+          <w:rStyle w:val="Ingen"/>
           <w:i w:val="1"/>
           <w:iCs w:val="1"/>
           <w:rtl w:val="0"/>
@@ -870,13 +950,10 @@
     <w:p>
       <w:pPr>
         <w:pStyle w:val="Brödtext A"/>
-        <w:rPr>
-          <w:i w:val="1"/>
-          <w:iCs w:val="1"/>
-        </w:rPr>
       </w:pPr>
       <w:r>
         <w:rPr>
+          <w:rStyle w:val="Ingen"/>
           <w:i w:val="1"/>
           <w:iCs w:val="1"/>
           <w:rtl w:val="0"/>
@@ -890,15 +967,15 @@
         <w:pStyle w:val="Brödtext A"/>
         <w:numPr>
           <w:ilvl w:val="0"/>
-          <w:numId w:val="4"/>
+          <w:numId w:val="6"/>
         </w:numPr>
         <w:rPr>
-          <w:shd w:val="clear" w:color="auto" w:fill="ffff00"/>
           <w:lang w:val="sv-SE"/>
         </w:rPr>
       </w:pPr>
       <w:r>
         <w:rPr>
+          <w:rStyle w:val="Ingen"/>
           <w:shd w:val="clear" w:color="auto" w:fill="ffff00"/>
           <w:rtl w:val="0"/>
           <w:lang w:val="sv-SE"/>
@@ -907,6 +984,7 @@
       </w:r>
       <w:r>
         <w:rPr>
+          <w:rStyle w:val="Ingen"/>
           <w:shd w:val="clear" w:color="auto" w:fill="ffff00"/>
           <w:rtl w:val="0"/>
           <w:lang w:val="sv-SE"/>
@@ -915,6 +993,7 @@
       </w:r>
       <w:r>
         <w:rPr>
+          <w:rStyle w:val="Ingen"/>
           <w:shd w:val="clear" w:color="auto" w:fill="ffff00"/>
           <w:rtl w:val="0"/>
           <w:lang w:val="sv-SE"/>
@@ -927,28 +1006,20 @@
         <w:pStyle w:val="Brödtext A"/>
         <w:numPr>
           <w:ilvl w:val="0"/>
-          <w:numId w:val="4"/>
+          <w:numId w:val="6"/>
         </w:numPr>
         <w:rPr>
-          <w:shd w:val="clear" w:color="auto" w:fill="ffff00"/>
           <w:lang w:val="sv-SE"/>
         </w:rPr>
       </w:pPr>
       <w:r>
         <w:rPr>
-          <w:shd w:val="clear" w:color="auto" w:fill="ffff00"/>
-          <w:rtl w:val="0"/>
-          <w:lang w:val="sv-SE"/>
-        </w:rPr>
-        <w:t xml:space="preserve">Installera och aktivera plugin </w:t>
-      </w:r>
-      <w:r>
-        <w:rPr>
-          <w:shd w:val="clear" w:color="auto" w:fill="ffff00"/>
-          <w:rtl w:val="0"/>
-          <w:lang w:val="sv-SE"/>
-        </w:rPr>
-        <w:t>Advanced Custom Fields Pro</w:t>
+          <w:rStyle w:val="Ingen"/>
+          <w:shd w:val="clear" w:color="auto" w:fill="ffff00"/>
+          <w:rtl w:val="0"/>
+          <w:lang w:val="sv-SE"/>
+        </w:rPr>
+        <w:t>Installera och aktivera plugin Advanced Custom Fields Pro</w:t>
       </w:r>
     </w:p>
     <w:p>
@@ -956,15 +1027,15 @@
         <w:pStyle w:val="Brödtext A"/>
         <w:numPr>
           <w:ilvl w:val="0"/>
-          <w:numId w:val="4"/>
+          <w:numId w:val="6"/>
         </w:numPr>
         <w:rPr>
-          <w:shd w:val="clear" w:color="auto" w:fill="ffff00"/>
           <w:lang w:val="sv-SE"/>
         </w:rPr>
       </w:pPr>
       <w:r>
         <w:rPr>
+          <w:rStyle w:val="Ingen"/>
           <w:shd w:val="clear" w:color="auto" w:fill="ffff00"/>
           <w:rtl w:val="0"/>
           <w:lang w:val="sv-SE"/>
@@ -973,6 +1044,7 @@
       </w:r>
       <w:r>
         <w:rPr>
+          <w:rStyle w:val="Ingen"/>
           <w:shd w:val="clear" w:color="auto" w:fill="ffff00"/>
           <w:rtl w:val="0"/>
           <w:lang w:val="sv-SE"/>
@@ -981,6 +1053,7 @@
       </w:r>
       <w:r>
         <w:rPr>
+          <w:rStyle w:val="Ingen"/>
           <w:shd w:val="clear" w:color="auto" w:fill="ffff00"/>
           <w:rtl w:val="0"/>
           <w:lang w:val="sv-SE"/>
@@ -989,6 +1062,7 @@
       </w:r>
       <w:r>
         <w:rPr>
+          <w:rStyle w:val="Ingen"/>
           <w:shd w:val="clear" w:color="auto" w:fill="ffff00"/>
           <w:rtl w:val="0"/>
           <w:lang w:val="sv-SE"/>
@@ -997,6 +1071,7 @@
       </w:r>
       <w:r>
         <w:rPr>
+          <w:rStyle w:val="Ingen"/>
           <w:shd w:val="clear" w:color="auto" w:fill="ffff00"/>
           <w:rtl w:val="0"/>
           <w:lang w:val="sv-SE"/>
@@ -1009,39 +1084,24 @@
         <w:pStyle w:val="Brödtext A"/>
         <w:numPr>
           <w:ilvl w:val="0"/>
-          <w:numId w:val="4"/>
+          <w:numId w:val="6"/>
         </w:numPr>
         <w:rPr>
-          <w:shd w:val="clear" w:color="auto" w:fill="ffff00"/>
           <w:lang w:val="sv-SE"/>
         </w:rPr>
       </w:pPr>
       <w:r>
         <w:rPr>
-          <w:shd w:val="clear" w:color="auto" w:fill="ffff00"/>
-          <w:rtl w:val="0"/>
-          <w:lang w:val="sv-SE"/>
-        </w:rPr>
-        <w:t xml:space="preserve">Skapa en sida som heter </w:t>
-      </w:r>
-      <w:r>
-        <w:rPr>
-          <w:shd w:val="clear" w:color="auto" w:fill="ffff00"/>
-          <w:rtl w:val="0"/>
-          <w:lang w:val="sv-SE"/>
-        </w:rPr>
-        <w:t>Introduktion</w:t>
-      </w:r>
-      <w:r>
-        <w:rPr>
-          <w:shd w:val="clear" w:color="auto" w:fill="ffff00"/>
-          <w:rtl w:val="0"/>
-          <w:lang w:val="sv-SE"/>
-        </w:rPr>
-        <w:t xml:space="preserve"> som anv</w:t>
-      </w:r>
-      <w:r>
-        <w:rPr>
+          <w:rStyle w:val="Ingen"/>
+          <w:shd w:val="clear" w:color="auto" w:fill="ffff00"/>
+          <w:rtl w:val="0"/>
+          <w:lang w:val="sv-SE"/>
+        </w:rPr>
+        <w:t>Skapa en sida som heter Introduktion som anv</w:t>
+      </w:r>
+      <w:r>
+        <w:rPr>
+          <w:rStyle w:val="Ingen"/>
           <w:shd w:val="clear" w:color="auto" w:fill="ffff00"/>
           <w:rtl w:val="0"/>
           <w:lang w:val="sv-SE"/>
@@ -1050,6 +1110,7 @@
       </w:r>
       <w:r>
         <w:rPr>
+          <w:rStyle w:val="Ingen"/>
           <w:shd w:val="clear" w:color="auto" w:fill="ffff00"/>
           <w:rtl w:val="0"/>
           <w:lang w:val="sv-SE"/>
@@ -1058,6 +1119,7 @@
       </w:r>
       <w:r>
         <w:rPr>
+          <w:rStyle w:val="Ingen"/>
           <w:shd w:val="clear" w:color="auto" w:fill="ffff00"/>
           <w:rtl w:val="0"/>
           <w:lang w:val="sv-SE"/>
@@ -1066,22 +1128,16 @@
       </w:r>
       <w:r>
         <w:rPr>
-          <w:shd w:val="clear" w:color="auto" w:fill="ffff00"/>
-          <w:rtl w:val="0"/>
-          <w:lang w:val="sv-SE"/>
-        </w:rPr>
-        <w:t>S</w:t>
-      </w:r>
-      <w:r>
-        <w:rPr>
-          <w:shd w:val="clear" w:color="auto" w:fill="ffff00"/>
-          <w:rtl w:val="0"/>
-          <w:lang w:val="sv-SE"/>
-        </w:rPr>
-        <w:t>tartsida</w:t>
-      </w:r>
-      <w:r>
-        <w:rPr>
+          <w:rStyle w:val="Ingen"/>
+          <w:shd w:val="clear" w:color="auto" w:fill="ffff00"/>
+          <w:rtl w:val="0"/>
+          <w:lang w:val="sv-SE"/>
+        </w:rPr>
+        <w:t>Startsida</w:t>
+      </w:r>
+      <w:r>
+        <w:rPr>
+          <w:rStyle w:val="Ingen"/>
           <w:shd w:val="clear" w:color="auto" w:fill="ffff00"/>
           <w:rtl w:val="0"/>
           <w:lang w:val="sv-SE"/>
@@ -1094,15 +1150,15 @@
         <w:pStyle w:val="Brödtext A"/>
         <w:numPr>
           <w:ilvl w:val="0"/>
-          <w:numId w:val="4"/>
+          <w:numId w:val="6"/>
         </w:numPr>
         <w:rPr>
-          <w:shd w:val="clear" w:color="auto" w:fill="ffff00"/>
           <w:lang w:val="sv-SE"/>
         </w:rPr>
       </w:pPr>
       <w:r>
         <w:rPr>
+          <w:rStyle w:val="Ingen"/>
           <w:shd w:val="clear" w:color="auto" w:fill="ffff00"/>
           <w:rtl w:val="0"/>
           <w:lang w:val="sv-SE"/>
@@ -1111,6 +1167,7 @@
       </w:r>
       <w:r>
         <w:rPr>
+          <w:rStyle w:val="Ingen"/>
           <w:shd w:val="clear" w:color="auto" w:fill="ffff00"/>
           <w:rtl w:val="0"/>
           <w:lang w:val="sv-SE"/>
@@ -1119,6 +1176,7 @@
       </w:r>
       <w:r>
         <w:rPr>
+          <w:rStyle w:val="Ingen"/>
           <w:shd w:val="clear" w:color="auto" w:fill="ffff00"/>
           <w:rtl w:val="0"/>
           <w:lang w:val="sv-SE"/>
@@ -1127,6 +1185,7 @@
       </w:r>
       <w:r>
         <w:rPr>
+          <w:rStyle w:val="Ingen"/>
           <w:shd w:val="clear" w:color="auto" w:fill="ffff00"/>
           <w:rtl w:val="0"/>
           <w:lang w:val="sv-SE"/>
@@ -1135,6 +1194,7 @@
       </w:r>
       <w:r>
         <w:rPr>
+          <w:rStyle w:val="Ingen"/>
           <w:shd w:val="clear" w:color="auto" w:fill="ffff00"/>
           <w:rtl w:val="0"/>
           <w:lang w:val="sv-SE"/>
@@ -1143,6 +1203,7 @@
       </w:r>
       <w:r>
         <w:rPr>
+          <w:rStyle w:val="Ingen"/>
           <w:shd w:val="clear" w:color="auto" w:fill="ffff00"/>
           <w:rtl w:val="0"/>
           <w:lang w:val="sv-SE"/>
@@ -1151,6 +1212,7 @@
       </w:r>
       <w:r>
         <w:rPr>
+          <w:rStyle w:val="Ingen"/>
           <w:shd w:val="clear" w:color="auto" w:fill="ffff00"/>
           <w:rtl w:val="0"/>
           <w:lang w:val="sv-SE"/>
@@ -1163,15 +1225,15 @@
         <w:pStyle w:val="Brödtext A"/>
         <w:numPr>
           <w:ilvl w:val="0"/>
-          <w:numId w:val="4"/>
+          <w:numId w:val="6"/>
         </w:numPr>
         <w:rPr>
-          <w:shd w:val="clear" w:color="auto" w:fill="ffff00"/>
           <w:lang w:val="sv-SE"/>
         </w:rPr>
       </w:pPr>
       <w:r>
         <w:rPr>
+          <w:rStyle w:val="Ingen"/>
           <w:shd w:val="clear" w:color="auto" w:fill="ffff00"/>
           <w:rtl w:val="0"/>
           <w:lang w:val="sv-SE"/>
@@ -1180,6 +1242,7 @@
       </w:r>
       <w:r>
         <w:rPr>
+          <w:rStyle w:val="Ingen"/>
           <w:shd w:val="clear" w:color="auto" w:fill="ffff00"/>
           <w:rtl w:val="0"/>
           <w:lang w:val="sv-SE"/>
@@ -1188,6 +1251,7 @@
       </w:r>
       <w:r>
         <w:rPr>
+          <w:rStyle w:val="Ingen"/>
           <w:shd w:val="clear" w:color="auto" w:fill="ffff00"/>
           <w:rtl w:val="0"/>
           <w:lang w:val="sv-SE"/>
@@ -1196,6 +1260,7 @@
       </w:r>
       <w:r>
         <w:rPr>
+          <w:rStyle w:val="Ingen"/>
           <w:shd w:val="clear" w:color="auto" w:fill="ffff00"/>
           <w:rtl w:val="0"/>
           <w:lang w:val="sv-SE"/>
@@ -1204,6 +1269,7 @@
       </w:r>
       <w:r>
         <w:rPr>
+          <w:rStyle w:val="Ingen"/>
           <w:shd w:val="clear" w:color="auto" w:fill="ffff00"/>
           <w:rtl w:val="0"/>
           <w:lang w:val="sv-SE"/>
@@ -1212,6 +1278,7 @@
       </w:r>
       <w:r>
         <w:rPr>
+          <w:rStyle w:val="Ingen"/>
           <w:shd w:val="clear" w:color="auto" w:fill="ffff00"/>
           <w:rtl w:val="0"/>
           <w:lang w:val="sv-SE"/>
@@ -1220,6 +1287,7 @@
       </w:r>
       <w:r>
         <w:rPr>
+          <w:rStyle w:val="Ingen"/>
           <w:shd w:val="clear" w:color="auto" w:fill="ffff00"/>
           <w:rtl w:val="0"/>
           <w:lang w:val="sv-SE"/>
@@ -1228,6 +1296,7 @@
       </w:r>
       <w:r>
         <w:rPr>
+          <w:rStyle w:val="Ingen"/>
           <w:shd w:val="clear" w:color="auto" w:fill="ffff00"/>
           <w:rtl w:val="0"/>
           <w:lang w:val="sv-SE"/>
@@ -1236,6 +1305,7 @@
       </w:r>
       <w:r>
         <w:rPr>
+          <w:rStyle w:val="Ingen"/>
           <w:shd w:val="clear" w:color="auto" w:fill="ffff00"/>
           <w:rtl w:val="0"/>
           <w:lang w:val="sv-SE"/>
@@ -1244,6 +1314,7 @@
       </w:r>
       <w:r>
         <w:rPr>
+          <w:rStyle w:val="Ingen"/>
           <w:shd w:val="clear" w:color="auto" w:fill="ffff00"/>
           <w:rtl w:val="0"/>
           <w:lang w:val="sv-SE"/>
@@ -1252,6 +1323,7 @@
       </w:r>
       <w:r>
         <w:rPr>
+          <w:rStyle w:val="Ingen"/>
           <w:shd w:val="clear" w:color="auto" w:fill="ffff00"/>
           <w:rtl w:val="0"/>
           <w:lang w:val="sv-SE"/>
@@ -1260,6 +1332,7 @@
       </w:r>
       <w:r>
         <w:rPr>
+          <w:rStyle w:val="Ingen"/>
           <w:shd w:val="clear" w:color="auto" w:fill="ffff00"/>
           <w:rtl w:val="0"/>
           <w:lang w:val="sv-SE"/>
@@ -1268,6 +1341,7 @@
       </w:r>
       <w:r>
         <w:rPr>
+          <w:rStyle w:val="Ingen"/>
           <w:shd w:val="clear" w:color="auto" w:fill="ffff00"/>
           <w:rtl w:val="0"/>
           <w:lang w:val="sv-SE"/>
@@ -1276,6 +1350,7 @@
       </w:r>
       <w:r>
         <w:rPr>
+          <w:rStyle w:val="Ingen"/>
           <w:shd w:val="clear" w:color="auto" w:fill="ffff00"/>
           <w:rtl w:val="0"/>
           <w:lang w:val="sv-SE"/>
@@ -1284,6 +1359,7 @@
       </w:r>
       <w:r>
         <w:rPr>
+          <w:rStyle w:val="Ingen"/>
           <w:shd w:val="clear" w:color="auto" w:fill="ffff00"/>
           <w:rtl w:val="0"/>
           <w:lang w:val="sv-SE"/>
@@ -1292,6 +1368,7 @@
       </w:r>
       <w:r>
         <w:rPr>
+          <w:rStyle w:val="Ingen"/>
           <w:shd w:val="clear" w:color="auto" w:fill="ffff00"/>
           <w:rtl w:val="0"/>
           <w:lang w:val="sv-SE"/>
@@ -1300,6 +1377,7 @@
       </w:r>
       <w:r>
         <w:rPr>
+          <w:rStyle w:val="Ingen"/>
           <w:shd w:val="clear" w:color="auto" w:fill="ffff00"/>
           <w:rtl w:val="0"/>
           <w:lang w:val="sv-SE"/>
@@ -1308,6 +1386,7 @@
       </w:r>
       <w:r>
         <w:rPr>
+          <w:rStyle w:val="Ingen"/>
           <w:shd w:val="clear" w:color="auto" w:fill="ffff00"/>
           <w:rtl w:val="0"/>
           <w:lang w:val="sv-SE"/>
@@ -1316,6 +1395,7 @@
       </w:r>
       <w:r>
         <w:rPr>
+          <w:rStyle w:val="Ingen"/>
           <w:shd w:val="clear" w:color="auto" w:fill="ffff00"/>
           <w:rtl w:val="0"/>
           <w:lang w:val="sv-SE"/>
@@ -1324,6 +1404,7 @@
       </w:r>
       <w:r>
         <w:rPr>
+          <w:rStyle w:val="Ingen"/>
           <w:shd w:val="clear" w:color="auto" w:fill="ffff00"/>
           <w:rtl w:val="0"/>
           <w:lang w:val="sv-SE"/>
@@ -1332,6 +1413,7 @@
       </w:r>
       <w:r>
         <w:rPr>
+          <w:rStyle w:val="Ingen"/>
           <w:shd w:val="clear" w:color="auto" w:fill="ffff00"/>
           <w:rtl w:val="0"/>
           <w:lang w:val="sv-SE"/>
@@ -1344,15 +1426,15 @@
         <w:pStyle w:val="Brödtext A"/>
         <w:numPr>
           <w:ilvl w:val="1"/>
-          <w:numId w:val="4"/>
+          <w:numId w:val="6"/>
         </w:numPr>
         <w:rPr>
-          <w:shd w:val="clear" w:color="auto" w:fill="ffff00"/>
           <w:lang w:val="sv-SE"/>
         </w:rPr>
       </w:pPr>
       <w:r>
         <w:rPr>
+          <w:rStyle w:val="Ingen"/>
           <w:shd w:val="clear" w:color="auto" w:fill="ffff00"/>
           <w:rtl w:val="0"/>
           <w:lang w:val="sv-SE"/>
@@ -1361,6 +1443,7 @@
       </w:r>
       <w:r>
         <w:rPr>
+          <w:rStyle w:val="Ingen"/>
           <w:shd w:val="clear" w:color="auto" w:fill="ffff00"/>
           <w:rtl w:val="0"/>
           <w:lang w:val="sv-SE"/>
@@ -1369,6 +1452,7 @@
       </w:r>
       <w:r>
         <w:rPr>
+          <w:rStyle w:val="Ingen"/>
           <w:shd w:val="clear" w:color="auto" w:fill="ffff00"/>
           <w:rtl w:val="0"/>
           <w:lang w:val="sv-SE"/>
@@ -1377,6 +1461,7 @@
       </w:r>
       <w:r>
         <w:rPr>
+          <w:rStyle w:val="Ingen"/>
           <w:shd w:val="clear" w:color="auto" w:fill="ffff00"/>
           <w:rtl w:val="0"/>
           <w:lang w:val="sv-SE"/>
@@ -1385,6 +1470,7 @@
       </w:r>
       <w:r>
         <w:rPr>
+          <w:rStyle w:val="Ingen"/>
           <w:shd w:val="clear" w:color="auto" w:fill="ffff00"/>
           <w:rtl w:val="0"/>
           <w:lang w:val="sv-SE"/>
@@ -1393,6 +1479,7 @@
       </w:r>
       <w:r>
         <w:rPr>
+          <w:rStyle w:val="Ingen"/>
           <w:shd w:val="clear" w:color="auto" w:fill="ffff00"/>
           <w:rtl w:val="0"/>
           <w:lang w:val="sv-SE"/>
@@ -1401,6 +1488,7 @@
       </w:r>
       <w:r>
         <w:rPr>
+          <w:rStyle w:val="Ingen"/>
           <w:shd w:val="clear" w:color="auto" w:fill="ffff00"/>
           <w:rtl w:val="0"/>
           <w:lang w:val="sv-SE"/>
@@ -1413,15 +1501,15 @@
         <w:pStyle w:val="Brödtext A"/>
         <w:numPr>
           <w:ilvl w:val="1"/>
-          <w:numId w:val="4"/>
+          <w:numId w:val="6"/>
         </w:numPr>
         <w:rPr>
-          <w:shd w:val="clear" w:color="auto" w:fill="ffff00"/>
           <w:lang w:val="sv-SE"/>
         </w:rPr>
       </w:pPr>
       <w:r>
         <w:rPr>
+          <w:rStyle w:val="Ingen"/>
           <w:shd w:val="clear" w:color="auto" w:fill="ffff00"/>
           <w:rtl w:val="0"/>
           <w:lang w:val="sv-SE"/>
@@ -1430,6 +1518,7 @@
       </w:r>
       <w:r>
         <w:rPr>
+          <w:rStyle w:val="Ingen"/>
           <w:shd w:val="clear" w:color="auto" w:fill="ffff00"/>
           <w:rtl w:val="0"/>
           <w:lang w:val="sv-SE"/>
@@ -1438,6 +1527,7 @@
       </w:r>
       <w:r>
         <w:rPr>
+          <w:rStyle w:val="Ingen"/>
           <w:shd w:val="clear" w:color="auto" w:fill="ffff00"/>
           <w:rtl w:val="0"/>
           <w:lang w:val="sv-SE"/>
@@ -1446,6 +1536,7 @@
       </w:r>
       <w:r>
         <w:rPr>
+          <w:rStyle w:val="Ingen"/>
           <w:shd w:val="clear" w:color="auto" w:fill="ffff00"/>
           <w:rtl w:val="0"/>
           <w:lang w:val="sv-SE"/>
@@ -1454,6 +1545,7 @@
       </w:r>
       <w:r>
         <w:rPr>
+          <w:rStyle w:val="Ingen"/>
           <w:shd w:val="clear" w:color="auto" w:fill="ffff00"/>
           <w:rtl w:val="0"/>
           <w:lang w:val="sv-SE"/>
@@ -1466,15 +1558,15 @@
         <w:pStyle w:val="Brödtext A"/>
         <w:numPr>
           <w:ilvl w:val="1"/>
-          <w:numId w:val="4"/>
+          <w:numId w:val="6"/>
         </w:numPr>
         <w:rPr>
-          <w:shd w:val="clear" w:color="auto" w:fill="ffff00"/>
           <w:lang w:val="sv-SE"/>
         </w:rPr>
       </w:pPr>
       <w:r>
         <w:rPr>
+          <w:rStyle w:val="Ingen"/>
           <w:shd w:val="clear" w:color="auto" w:fill="ffff00"/>
           <w:rtl w:val="0"/>
           <w:lang w:val="sv-SE"/>
@@ -1487,15 +1579,15 @@
         <w:pStyle w:val="Brödtext A"/>
         <w:numPr>
           <w:ilvl w:val="1"/>
-          <w:numId w:val="4"/>
+          <w:numId w:val="6"/>
         </w:numPr>
         <w:rPr>
-          <w:shd w:val="clear" w:color="auto" w:fill="ffff00"/>
           <w:lang w:val="sv-SE"/>
         </w:rPr>
       </w:pPr>
       <w:r>
         <w:rPr>
+          <w:rStyle w:val="Ingen"/>
           <w:shd w:val="clear" w:color="auto" w:fill="ffff00"/>
           <w:rtl w:val="0"/>
           <w:lang w:val="sv-SE"/>
@@ -1504,6 +1596,7 @@
       </w:r>
       <w:r>
         <w:rPr>
+          <w:rStyle w:val="Ingen"/>
           <w:shd w:val="clear" w:color="auto" w:fill="ffff00"/>
           <w:rtl w:val="0"/>
           <w:lang w:val="sv-SE"/>
@@ -1512,6 +1605,7 @@
       </w:r>
       <w:r>
         <w:rPr>
+          <w:rStyle w:val="Ingen"/>
           <w:shd w:val="clear" w:color="auto" w:fill="ffff00"/>
           <w:rtl w:val="0"/>
           <w:lang w:val="sv-SE"/>
@@ -1520,6 +1614,7 @@
       </w:r>
       <w:r>
         <w:rPr>
+          <w:rStyle w:val="Ingen"/>
           <w:shd w:val="clear" w:color="auto" w:fill="ffff00"/>
           <w:rtl w:val="0"/>
           <w:lang w:val="sv-SE"/>
@@ -1528,6 +1623,7 @@
       </w:r>
       <w:r>
         <w:rPr>
+          <w:rStyle w:val="Ingen"/>
           <w:shd w:val="clear" w:color="auto" w:fill="ffff00"/>
           <w:rtl w:val="0"/>
           <w:lang w:val="sv-SE"/>
@@ -1540,15 +1636,15 @@
         <w:pStyle w:val="Brödtext A"/>
         <w:numPr>
           <w:ilvl w:val="0"/>
-          <w:numId w:val="4"/>
+          <w:numId w:val="6"/>
         </w:numPr>
         <w:rPr>
-          <w:shd w:val="clear" w:color="auto" w:fill="ffff00"/>
           <w:lang w:val="sv-SE"/>
         </w:rPr>
       </w:pPr>
       <w:r>
         <w:rPr>
+          <w:rStyle w:val="Ingen"/>
           <w:shd w:val="clear" w:color="auto" w:fill="ffff00"/>
           <w:rtl w:val="0"/>
           <w:lang w:val="sv-SE"/>
@@ -1557,6 +1653,7 @@
       </w:r>
       <w:r>
         <w:rPr>
+          <w:rStyle w:val="Ingen"/>
           <w:shd w:val="clear" w:color="auto" w:fill="ffff00"/>
           <w:rtl w:val="0"/>
           <w:lang w:val="sv-SE"/>
@@ -1565,6 +1662,7 @@
       </w:r>
       <w:r>
         <w:rPr>
+          <w:rStyle w:val="Ingen"/>
           <w:shd w:val="clear" w:color="auto" w:fill="ffff00"/>
           <w:rtl w:val="0"/>
           <w:lang w:val="sv-SE"/>
@@ -1573,6 +1671,7 @@
       </w:r>
       <w:r>
         <w:rPr>
+          <w:rStyle w:val="Ingen"/>
           <w:shd w:val="clear" w:color="auto" w:fill="ffff00"/>
           <w:rtl w:val="0"/>
           <w:lang w:val="sv-SE"/>
@@ -1581,6 +1680,7 @@
       </w:r>
       <w:r>
         <w:rPr>
+          <w:rStyle w:val="Ingen"/>
           <w:shd w:val="clear" w:color="auto" w:fill="ffff00"/>
           <w:rtl w:val="0"/>
           <w:lang w:val="sv-SE"/>
@@ -1589,6 +1689,7 @@
       </w:r>
       <w:r>
         <w:rPr>
+          <w:rStyle w:val="Ingen"/>
           <w:shd w:val="clear" w:color="auto" w:fill="ffff00"/>
           <w:rtl w:val="0"/>
           <w:lang w:val="sv-SE"/>
@@ -1597,6 +1698,7 @@
       </w:r>
       <w:r>
         <w:rPr>
+          <w:rStyle w:val="Ingen"/>
           <w:shd w:val="clear" w:color="auto" w:fill="ffff00"/>
           <w:rtl w:val="0"/>
           <w:lang w:val="sv-SE"/>
@@ -1605,6 +1707,7 @@
       </w:r>
       <w:r>
         <w:rPr>
+          <w:rStyle w:val="Ingen"/>
           <w:shd w:val="clear" w:color="auto" w:fill="ffff00"/>
           <w:rtl w:val="0"/>
           <w:lang w:val="sv-SE"/>
@@ -1613,6 +1716,7 @@
       </w:r>
       <w:r>
         <w:rPr>
+          <w:rStyle w:val="Ingen"/>
           <w:shd w:val="clear" w:color="auto" w:fill="ffff00"/>
           <w:rtl w:val="0"/>
           <w:lang w:val="sv-SE"/>
@@ -1621,6 +1725,7 @@
       </w:r>
       <w:r>
         <w:rPr>
+          <w:rStyle w:val="Ingen"/>
           <w:shd w:val="clear" w:color="auto" w:fill="ffff00"/>
           <w:rtl w:val="0"/>
           <w:lang w:val="sv-SE"/>
@@ -1629,6 +1734,7 @@
       </w:r>
       <w:r>
         <w:rPr>
+          <w:rStyle w:val="Ingen"/>
           <w:shd w:val="clear" w:color="auto" w:fill="ffff00"/>
           <w:rtl w:val="0"/>
           <w:lang w:val="sv-SE"/>
@@ -1637,6 +1743,7 @@
       </w:r>
       <w:r>
         <w:rPr>
+          <w:rStyle w:val="Ingen"/>
           <w:shd w:val="clear" w:color="auto" w:fill="ffff00"/>
           <w:rtl w:val="0"/>
           <w:lang w:val="sv-SE"/>
@@ -1645,6 +1752,7 @@
       </w:r>
       <w:r>
         <w:rPr>
+          <w:rStyle w:val="Ingen"/>
           <w:shd w:val="clear" w:color="auto" w:fill="ffff00"/>
           <w:rtl w:val="0"/>
           <w:lang w:val="sv-SE"/>
@@ -1653,6 +1761,7 @@
       </w:r>
       <w:r>
         <w:rPr>
+          <w:rStyle w:val="Ingen"/>
           <w:shd w:val="clear" w:color="auto" w:fill="ffff00"/>
           <w:rtl w:val="0"/>
           <w:lang w:val="sv-SE"/>
@@ -1661,6 +1770,7 @@
       </w:r>
       <w:r>
         <w:rPr>
+          <w:rStyle w:val="Ingen"/>
           <w:shd w:val="clear" w:color="auto" w:fill="ffff00"/>
           <w:rtl w:val="0"/>
           <w:lang w:val="sv-SE"/>
@@ -1669,6 +1779,7 @@
       </w:r>
       <w:r>
         <w:rPr>
+          <w:rStyle w:val="Ingen"/>
           <w:shd w:val="clear" w:color="auto" w:fill="ffff00"/>
           <w:rtl w:val="0"/>
           <w:lang w:val="sv-SE"/>
@@ -1677,6 +1788,7 @@
       </w:r>
       <w:r>
         <w:rPr>
+          <w:rStyle w:val="Ingen"/>
           <w:shd w:val="clear" w:color="auto" w:fill="ffff00"/>
           <w:rtl w:val="0"/>
           <w:lang w:val="sv-SE"/>
@@ -1685,6 +1797,7 @@
       </w:r>
       <w:r>
         <w:rPr>
+          <w:rStyle w:val="Ingen"/>
           <w:shd w:val="clear" w:color="auto" w:fill="ffff00"/>
           <w:rtl w:val="0"/>
           <w:lang w:val="sv-SE"/>
@@ -1693,6 +1806,7 @@
       </w:r>
       <w:r>
         <w:rPr>
+          <w:rStyle w:val="Ingen"/>
           <w:shd w:val="clear" w:color="auto" w:fill="ffff00"/>
           <w:rtl w:val="0"/>
           <w:lang w:val="sv-SE"/>
@@ -1701,6 +1815,7 @@
       </w:r>
       <w:r>
         <w:rPr>
+          <w:rStyle w:val="Ingen"/>
           <w:shd w:val="clear" w:color="auto" w:fill="ffff00"/>
           <w:rtl w:val="0"/>
           <w:lang w:val="sv-SE"/>
@@ -1709,6 +1824,7 @@
       </w:r>
       <w:r>
         <w:rPr>
+          <w:rStyle w:val="Ingen"/>
           <w:shd w:val="clear" w:color="auto" w:fill="ffff00"/>
           <w:rtl w:val="0"/>
           <w:lang w:val="sv-SE"/>
@@ -1717,6 +1833,7 @@
       </w:r>
       <w:r>
         <w:rPr>
+          <w:rStyle w:val="Ingen"/>
           <w:shd w:val="clear" w:color="auto" w:fill="ffff00"/>
           <w:rtl w:val="0"/>
           <w:lang w:val="sv-SE"/>
@@ -1725,6 +1842,7 @@
       </w:r>
       <w:r>
         <w:rPr>
+          <w:rStyle w:val="Ingen"/>
           <w:shd w:val="clear" w:color="auto" w:fill="ffff00"/>
           <w:rtl w:val="0"/>
           <w:lang w:val="sv-SE"/>
@@ -1733,6 +1851,7 @@
       </w:r>
       <w:r>
         <w:rPr>
+          <w:rStyle w:val="Ingen"/>
           <w:shd w:val="clear" w:color="auto" w:fill="ffff00"/>
           <w:rtl w:val="0"/>
           <w:lang w:val="sv-SE"/>
@@ -1741,6 +1860,7 @@
       </w:r>
       <w:r>
         <w:rPr>
+          <w:rStyle w:val="Ingen"/>
           <w:shd w:val="clear" w:color="auto" w:fill="ffff00"/>
           <w:rtl w:val="0"/>
           <w:lang w:val="sv-SE"/>
@@ -1749,6 +1869,7 @@
       </w:r>
       <w:r>
         <w:rPr>
+          <w:rStyle w:val="Ingen"/>
           <w:shd w:val="clear" w:color="auto" w:fill="ffff00"/>
           <w:rtl w:val="0"/>
           <w:lang w:val="sv-SE"/>
@@ -1757,6 +1878,7 @@
       </w:r>
       <w:r>
         <w:rPr>
+          <w:rStyle w:val="Ingen"/>
           <w:shd w:val="clear" w:color="auto" w:fill="ffff00"/>
           <w:rtl w:val="0"/>
           <w:lang w:val="sv-SE"/>
@@ -1767,9 +1889,6 @@
     <w:p>
       <w:pPr>
         <w:pStyle w:val="Brödtext A"/>
-        <w:rPr>
-          <w:shd w:val="clear" w:color="auto" w:fill="ffff00"/>
-        </w:rPr>
       </w:pPr>
     </w:p>
     <w:p>
@@ -1782,12 +1901,16 @@
         <w:pStyle w:val="Rubrik 2"/>
         <w:numPr>
           <w:ilvl w:val="1"/>
-          <w:numId w:val="5"/>
+          <w:numId w:val="7"/>
         </w:numPr>
+        <w:rPr>
+          <w:lang w:val="sv-SE"/>
+        </w:rPr>
       </w:pPr>
       <w:r>
         <w:rPr>
           <w:rtl w:val="0"/>
+          <w:lang w:val="sv-SE"/>
         </w:rPr>
         <w:t>Beroenden</w:t>
       </w:r>
@@ -1796,7 +1919,7 @@
       <w:tblPr>
         <w:tblW w:w="8684" w:type="dxa"/>
         <w:jc w:val="left"/>
-        <w:tblInd w:w="108" w:type="dxa"/>
+        <w:tblInd w:w="216" w:type="dxa"/>
         <w:tblBorders>
           <w:top w:val="single" w:color="ffffff" w:sz="8" w:space="0" w:shadow="0" w:frame="0"/>
           <w:left w:val="single" w:color="ffffff" w:sz="8" w:space="0" w:shadow="0" w:frame="0"/>
@@ -1817,7 +1940,7 @@
           <w:shd w:val="clear" w:color="auto" w:fill="ced7e7"/>
         </w:tblPrEx>
         <w:trPr>
-          <w:trHeight w:val="300" w:hRule="atLeast"/>
+          <w:trHeight w:val="310" w:hRule="atLeast"/>
         </w:trPr>
         <w:tc>
           <w:tcPr>
@@ -1843,6 +1966,7 @@
             </w:pPr>
             <w:r>
               <w:rPr>
+                <w:rStyle w:val="Ingen"/>
                 <w:shd w:val="clear" w:color="auto" w:fill="ffff00"/>
                 <w:rtl w:val="0"/>
                 <w:lang w:val="sv-SE"/>
@@ -1875,6 +1999,7 @@
             </w:pPr>
             <w:r>
               <w:rPr>
+                <w:rStyle w:val="Ingen"/>
                 <w:shd w:val="clear" w:color="auto" w:fill="ffff00"/>
                 <w:rtl w:val="0"/>
                 <w:lang w:val="sv-SE"/>
@@ -1883,6 +2008,7 @@
             </w:r>
             <w:r>
               <w:rPr>
+                <w:rStyle w:val="Ingen"/>
                 <w:shd w:val="clear" w:color="auto" w:fill="ffff00"/>
                 <w:rtl w:val="0"/>
                 <w:lang w:val="sv-SE"/>
@@ -1891,6 +2017,7 @@
             </w:r>
             <w:r>
               <w:rPr>
+                <w:rStyle w:val="Ingen"/>
                 <w:shd w:val="clear" w:color="auto" w:fill="ffff00"/>
                 <w:rtl w:val="0"/>
                 <w:lang w:val="sv-SE"/>
@@ -1899,6 +2026,7 @@
             </w:r>
             <w:r>
               <w:rPr>
+                <w:rStyle w:val="Ingen"/>
                 <w:shd w:val="clear" w:color="auto" w:fill="ffff00"/>
                 <w:rtl w:val="0"/>
                 <w:lang w:val="sv-SE"/>
@@ -1907,22 +2035,16 @@
             </w:r>
             <w:r>
               <w:rPr>
+                <w:rStyle w:val="Ingen"/>
                 <w:shd w:val="clear" w:color="auto" w:fill="ffff00"/>
                 <w:rtl w:val="0"/>
                 <w:lang w:val="sv-SE"/>
               </w:rPr>
-              <w:t xml:space="preserve">r </w:t>
+              <w:t>r inneh</w:t>
             </w:r>
             <w:r>
               <w:rPr>
-                <w:shd w:val="clear" w:color="auto" w:fill="ffff00"/>
-                <w:rtl w:val="0"/>
-                <w:lang w:val="sv-SE"/>
-              </w:rPr>
-              <w:t>inneh</w:t>
-            </w:r>
-            <w:r>
-              <w:rPr>
+                <w:rStyle w:val="Ingen"/>
                 <w:shd w:val="clear" w:color="auto" w:fill="ffff00"/>
                 <w:rtl w:val="0"/>
                 <w:lang w:val="sv-SE"/>
@@ -1931,6 +2053,7 @@
             </w:r>
             <w:r>
               <w:rPr>
+                <w:rStyle w:val="Ingen"/>
                 <w:shd w:val="clear" w:color="auto" w:fill="ffff00"/>
                 <w:rtl w:val="0"/>
                 <w:lang w:val="sv-SE"/>
@@ -1939,6 +2062,7 @@
             </w:r>
             <w:r>
               <w:rPr>
+                <w:rStyle w:val="Ingen"/>
                 <w:shd w:val="clear" w:color="auto" w:fill="ffff00"/>
                 <w:rtl w:val="0"/>
                 <w:lang w:val="sv-SE"/>
@@ -1947,6 +2071,7 @@
             </w:r>
             <w:r>
               <w:rPr>
+                <w:rStyle w:val="Ingen"/>
                 <w:shd w:val="clear" w:color="auto" w:fill="ffff00"/>
                 <w:rtl w:val="0"/>
                 <w:lang w:val="sv-SE"/>
@@ -1963,14 +2088,20 @@
         <w:widowControl w:val="0"/>
         <w:numPr>
           <w:ilvl w:val="1"/>
-          <w:numId w:val="2"/>
+          <w:numId w:val="8"/>
         </w:numPr>
         <w:spacing w:line="240" w:lineRule="auto"/>
       </w:pPr>
     </w:p>
     <w:p>
       <w:pPr>
-        <w:pStyle w:val="Brödtext A"/>
+        <w:pStyle w:val="Rubrik 2"/>
+        <w:widowControl w:val="0"/>
+        <w:numPr>
+          <w:ilvl w:val="1"/>
+          <w:numId w:val="9"/>
+        </w:numPr>
+        <w:spacing w:line="240" w:lineRule="auto"/>
       </w:pPr>
       <w:r/>
     </w:p>
@@ -2013,26 +2144,18 @@
   <w:p>
     <w:pPr>
       <w:pStyle w:val="zDocNormal"/>
-      <w:bidi w:val="0"/>
       <w:spacing w:before="0" w:after="0" w:line="240" w:lineRule="auto"/>
-      <w:ind w:left="157" w:right="0" w:firstLine="17"/>
-      <w:jc w:val="left"/>
+      <w:ind w:left="157" w:firstLine="17"/>
       <w:rPr>
         <w:rFonts w:ascii="Arial" w:cs="Arial" w:hAnsi="Arial" w:eastAsia="Arial"/>
         <w:b w:val="1"/>
         <w:bCs w:val="1"/>
         <w:sz w:val="20"/>
         <w:szCs w:val="20"/>
-        <w:rtl w:val="0"/>
       </w:rPr>
     </w:pPr>
     <w:r>
       <w:rPr>
-        <w:rFonts w:ascii="Times New Roman" w:hAnsi="Times New Roman"/>
-        <w:b w:val="0"/>
-        <w:bCs w:val="0"/>
-        <w:sz w:val="24"/>
-        <w:szCs w:val="24"/>
         <w:lang w:val="sv-SE"/>
       </w:rPr>
       <w:drawing>
@@ -2045,7 +2168,7 @@
             <a:graphicData uri="http://schemas.openxmlformats.org/drawingml/2006/picture">
               <pic:pic xmlns:pic="http://schemas.openxmlformats.org/drawingml/2006/picture">
                 <pic:nvPicPr>
-                  <pic:cNvPr id="1073741825" name="S.png"/>
+                  <pic:cNvPr id="1073741825" name="image1.png"/>
                   <pic:cNvPicPr>
                     <a:picLocks noChangeAspect="1"/>
                   </pic:cNvPicPr>
@@ -2080,11 +2203,6 @@
     </w:r>
     <w:r>
       <w:rPr>
-        <w:rFonts w:ascii="Times New Roman" w:hAnsi="Times New Roman"/>
-        <w:b w:val="0"/>
-        <w:bCs w:val="0"/>
-        <w:sz w:val="24"/>
-        <w:szCs w:val="24"/>
         <w:lang w:val="sv-SE"/>
       </w:rPr>
       <w:tab/>
@@ -2105,26 +2223,18 @@
   <w:p>
     <w:pPr>
       <w:pStyle w:val="zDocNormal"/>
-      <w:bidi w:val="0"/>
       <w:spacing w:before="0" w:after="0" w:line="240" w:lineRule="auto"/>
-      <w:ind w:left="116" w:right="0" w:firstLine="21"/>
-      <w:jc w:val="left"/>
+      <w:ind w:left="116" w:firstLine="21"/>
       <w:rPr>
         <w:rFonts w:ascii="Arial" w:cs="Arial" w:hAnsi="Arial" w:eastAsia="Arial"/>
         <w:b w:val="1"/>
         <w:bCs w:val="1"/>
         <w:sz w:val="20"/>
         <w:szCs w:val="20"/>
-        <w:rtl w:val="0"/>
       </w:rPr>
     </w:pPr>
     <w:r>
       <w:rPr>
-        <w:rFonts w:ascii="Times New Roman" w:hAnsi="Times New Roman"/>
-        <w:b w:val="0"/>
-        <w:bCs w:val="0"/>
-        <w:sz w:val="24"/>
-        <w:szCs w:val="24"/>
         <w:rtl w:val="0"/>
         <w:lang w:val="en-US"/>
       </w:rPr>
@@ -2175,26 +2285,18 @@
         <w:tab w:val="left" w:pos="176"/>
         <w:tab w:val="clear" w:pos="567"/>
       </w:tabs>
-      <w:bidi w:val="0"/>
       <w:spacing w:before="0" w:after="0" w:line="240" w:lineRule="auto"/>
-      <w:ind w:left="176" w:right="0" w:firstLine="0"/>
-      <w:jc w:val="left"/>
+      <w:ind w:left="176" w:firstLine="0"/>
       <w:rPr>
         <w:rFonts w:ascii="Arial" w:cs="Arial" w:hAnsi="Arial" w:eastAsia="Arial"/>
         <w:b w:val="1"/>
         <w:bCs w:val="1"/>
         <w:sz w:val="20"/>
         <w:szCs w:val="20"/>
-        <w:rtl w:val="0"/>
       </w:rPr>
     </w:pPr>
     <w:r>
       <w:rPr>
-        <w:rFonts w:ascii="Times New Roman" w:hAnsi="Times New Roman"/>
-        <w:b w:val="0"/>
-        <w:bCs w:val="0"/>
-        <w:sz w:val="24"/>
-        <w:szCs w:val="24"/>
         <w:rtl w:val="0"/>
         <w:lang w:val="sv-SE"/>
       </w:rPr>
@@ -2221,60 +2323,56 @@
         <w:tab w:val="left" w:pos="176"/>
         <w:tab w:val="clear" w:pos="567"/>
       </w:tabs>
-      <w:bidi w:val="0"/>
       <w:spacing w:before="0" w:after="0" w:line="240" w:lineRule="auto"/>
-      <w:ind w:left="176" w:right="0" w:firstLine="0"/>
-      <w:jc w:val="left"/>
+      <w:ind w:left="176" w:firstLine="0"/>
+      <w:rPr>
+        <w:rFonts w:ascii="Arial" w:cs="Arial" w:hAnsi="Arial" w:eastAsia="Arial"/>
+        <w:sz w:val="20"/>
+        <w:szCs w:val="20"/>
+      </w:rPr>
+    </w:pPr>
+    <w:r>
       <w:rPr>
         <w:rFonts w:ascii="Arial" w:cs="Arial" w:hAnsi="Arial" w:eastAsia="Arial"/>
         <w:sz w:val="20"/>
         <w:szCs w:val="20"/>
         <w:rtl w:val="0"/>
-        <w:lang w:val="sv-SE"/>
-      </w:rPr>
-    </w:pPr>
+      </w:rPr>
+      <w:fldChar w:fldCharType="begin" w:fldLock="0"/>
+    </w:r>
     <w:r>
       <w:rPr>
         <w:rFonts w:ascii="Arial" w:cs="Arial" w:hAnsi="Arial" w:eastAsia="Arial"/>
         <w:sz w:val="20"/>
         <w:szCs w:val="20"/>
-        <w:lang w:val="sv-SE"/>
-      </w:rPr>
-      <w:fldChar w:fldCharType="begin" w:fldLock="0"/>
+        <w:rtl w:val="0"/>
+      </w:rPr>
+      <w:instrText xml:space="preserve"> PAGE </w:instrText>
     </w:r>
     <w:r>
       <w:rPr>
         <w:rFonts w:ascii="Arial" w:cs="Arial" w:hAnsi="Arial" w:eastAsia="Arial"/>
         <w:sz w:val="20"/>
         <w:szCs w:val="20"/>
-        <w:lang w:val="sv-SE"/>
-      </w:rPr>
-      <w:instrText xml:space="preserve"> PAGE </w:instrText>
+        <w:rtl w:val="0"/>
+      </w:rPr>
+      <w:fldChar w:fldCharType="separate" w:fldLock="0"/>
     </w:r>
     <w:r>
       <w:rPr>
         <w:rFonts w:ascii="Arial" w:cs="Arial" w:hAnsi="Arial" w:eastAsia="Arial"/>
         <w:sz w:val="20"/>
         <w:szCs w:val="20"/>
-        <w:lang w:val="sv-SE"/>
-      </w:rPr>
-      <w:fldChar w:fldCharType="separate" w:fldLock="0"/>
+        <w:rtl w:val="0"/>
+      </w:rPr>
+      <w:t>1</w:t>
     </w:r>
     <w:r>
       <w:rPr>
         <w:rFonts w:ascii="Arial" w:cs="Arial" w:hAnsi="Arial" w:eastAsia="Arial"/>
         <w:sz w:val="20"/>
         <w:szCs w:val="20"/>
-        <w:lang w:val="sv-SE"/>
-      </w:rPr>
-      <w:t>1</w:t>
-    </w:r>
-    <w:r>
-      <w:rPr>
-        <w:rFonts w:ascii="Arial" w:cs="Arial" w:hAnsi="Arial" w:eastAsia="Arial"/>
-        <w:sz w:val="20"/>
-        <w:szCs w:val="20"/>
-        <w:lang w:val="sv-SE"/>
+        <w:rtl w:val="0"/>
       </w:rPr>
       <w:fldChar w:fldCharType="end" w:fldLock="0"/>
     </w:r>
@@ -2293,7 +2391,7 @@
         <w:rFonts w:ascii="Arial" w:cs="Arial" w:hAnsi="Arial" w:eastAsia="Arial"/>
         <w:sz w:val="20"/>
         <w:szCs w:val="20"/>
-        <w:lang w:val="sv-SE"/>
+        <w:rtl w:val="0"/>
       </w:rPr>
       <w:fldChar w:fldCharType="begin" w:fldLock="0"/>
     </w:r>
@@ -2302,7 +2400,7 @@
         <w:rFonts w:ascii="Arial" w:cs="Arial" w:hAnsi="Arial" w:eastAsia="Arial"/>
         <w:sz w:val="20"/>
         <w:szCs w:val="20"/>
-        <w:lang w:val="sv-SE"/>
+        <w:rtl w:val="0"/>
       </w:rPr>
       <w:instrText xml:space="preserve"> NUMPAGES </w:instrText>
     </w:r>
@@ -2311,7 +2409,7 @@
         <w:rFonts w:ascii="Arial" w:cs="Arial" w:hAnsi="Arial" w:eastAsia="Arial"/>
         <w:sz w:val="20"/>
         <w:szCs w:val="20"/>
-        <w:lang w:val="sv-SE"/>
+        <w:rtl w:val="0"/>
       </w:rPr>
       <w:fldChar w:fldCharType="separate" w:fldLock="0"/>
     </w:r>
@@ -2320,7 +2418,7 @@
         <w:rFonts w:ascii="Arial" w:cs="Arial" w:hAnsi="Arial" w:eastAsia="Arial"/>
         <w:sz w:val="20"/>
         <w:szCs w:val="20"/>
-        <w:lang w:val="sv-SE"/>
+        <w:rtl w:val="0"/>
       </w:rPr>
       <w:t>2</w:t>
     </w:r>
@@ -2329,7 +2427,7 @@
         <w:rFonts w:ascii="Arial" w:cs="Arial" w:hAnsi="Arial" w:eastAsia="Arial"/>
         <w:sz w:val="20"/>
         <w:szCs w:val="20"/>
-        <w:lang w:val="sv-SE"/>
+        <w:rtl w:val="0"/>
       </w:rPr>
       <w:fldChar w:fldCharType="end" w:fldLock="0"/>
     </w:r>
@@ -2337,24 +2435,15 @@
   <w:p>
     <w:pPr>
       <w:pStyle w:val="zDocNormal"/>
-      <w:bidi w:val="0"/>
       <w:spacing w:before="0" w:after="0"/>
-      <w:ind w:left="157" w:right="0" w:firstLine="0"/>
-      <w:jc w:val="left"/>
+      <w:ind w:left="157" w:firstLine="0"/>
       <w:rPr>
         <w:rFonts w:ascii="Arial" w:cs="Arial" w:hAnsi="Arial" w:eastAsia="Arial"/>
         <w:sz w:val="20"/>
         <w:szCs w:val="20"/>
-        <w:rtl w:val="0"/>
       </w:rPr>
     </w:pPr>
     <w:r>
-      <w:rPr>
-        <w:rFonts w:ascii="Times New Roman" w:cs="Times New Roman" w:hAnsi="Times New Roman" w:eastAsia="Times New Roman"/>
-        <w:sz w:val="24"/>
-        <w:szCs w:val="24"/>
-        <w:lang w:val="sv-SE"/>
-      </w:rPr>
       <w:tab/>
     </w:r>
     <w:r>
@@ -2387,59 +2476,36 @@
         <w:tab w:val="left" w:pos="176"/>
         <w:tab w:val="clear" w:pos="567"/>
       </w:tabs>
-      <w:bidi w:val="0"/>
       <w:spacing w:before="0" w:after="0"/>
-      <w:ind w:left="157" w:right="0" w:firstLine="0"/>
-      <w:jc w:val="left"/>
+      <w:ind w:left="157" w:firstLine="0"/>
       <w:rPr>
         <w:rFonts w:ascii="Arial" w:cs="Arial" w:hAnsi="Arial" w:eastAsia="Arial"/>
         <w:b w:val="1"/>
         <w:bCs w:val="1"/>
         <w:sz w:val="20"/>
         <w:szCs w:val="20"/>
-        <w:rtl w:val="0"/>
       </w:rPr>
     </w:pPr>
     <w:r>
       <w:rPr>
-        <w:rFonts w:ascii="Times New Roman" w:cs="Times New Roman" w:hAnsi="Times New Roman" w:eastAsia="Times New Roman"/>
-        <w:b w:val="0"/>
-        <w:bCs w:val="0"/>
-        <w:sz w:val="24"/>
-        <w:szCs w:val="24"/>
         <w:lang w:val="en-US"/>
       </w:rPr>
       <w:fldChar w:fldCharType="begin" w:fldLock="0"/>
     </w:r>
     <w:r>
       <w:rPr>
-        <w:rFonts w:ascii="Times New Roman" w:cs="Times New Roman" w:hAnsi="Times New Roman" w:eastAsia="Times New Roman"/>
-        <w:b w:val="0"/>
-        <w:bCs w:val="0"/>
-        <w:sz w:val="24"/>
-        <w:szCs w:val="24"/>
         <w:lang w:val="en-US"/>
       </w:rPr>
       <w:instrText xml:space="preserve"> FILENAME \* MERGEFORMAT</w:instrText>
     </w:r>
     <w:r>
       <w:rPr>
-        <w:rFonts w:ascii="Times New Roman" w:cs="Times New Roman" w:hAnsi="Times New Roman" w:eastAsia="Times New Roman"/>
-        <w:b w:val="0"/>
-        <w:bCs w:val="0"/>
-        <w:sz w:val="24"/>
-        <w:szCs w:val="24"/>
         <w:lang w:val="en-US"/>
       </w:rPr>
       <w:fldChar w:fldCharType="separate" w:fldLock="0"/>
     </w:r>
     <w:r>
       <w:rPr>
-        <w:rFonts w:ascii="Times New Roman" w:hAnsi="Times New Roman"/>
-        <w:b w:val="0"/>
-        <w:bCs w:val="0"/>
-        <w:sz w:val="24"/>
-        <w:szCs w:val="24"/>
         <w:rtl w:val="0"/>
         <w:lang w:val="en-US"/>
       </w:rPr>
@@ -2447,22 +2513,13 @@
     </w:r>
     <w:r>
       <w:rPr>
-        <w:rFonts w:ascii="Times New Roman" w:cs="Times New Roman" w:hAnsi="Times New Roman" w:eastAsia="Times New Roman"/>
-        <w:b w:val="0"/>
-        <w:bCs w:val="0"/>
-        <w:sz w:val="24"/>
-        <w:szCs w:val="24"/>
         <w:lang w:val="en-US"/>
       </w:rPr>
       <w:fldChar w:fldCharType="end" w:fldLock="0"/>
     </w:r>
     <w:r>
       <w:rPr>
-        <w:rFonts w:ascii="Times New Roman" w:cs="Times New Roman" w:hAnsi="Times New Roman" w:eastAsia="Times New Roman"/>
-        <w:b w:val="0"/>
-        <w:bCs w:val="0"/>
-        <w:sz w:val="24"/>
-        <w:szCs w:val="24"/>
+        <w:lang w:val="sv-SE"/>
       </w:rPr>
       <w:tab/>
     </w:r>
@@ -2486,16 +2543,12 @@
         <w:tab w:val="left" w:pos="176"/>
         <w:tab w:val="clear" w:pos="567"/>
       </w:tabs>
-      <w:bidi w:val="0"/>
       <w:spacing w:before="0" w:after="0"/>
-      <w:ind w:left="157" w:right="0" w:firstLine="0"/>
-      <w:jc w:val="left"/>
+      <w:ind w:left="157" w:firstLine="0"/>
       <w:rPr>
         <w:rFonts w:ascii="Arial" w:cs="Arial" w:hAnsi="Arial" w:eastAsia="Arial"/>
         <w:sz w:val="20"/>
         <w:szCs w:val="20"/>
-        <w:rtl w:val="0"/>
-        <w:lang w:val="sv-SE"/>
       </w:rPr>
     </w:pPr>
     <w:r>
@@ -2516,16 +2569,10 @@
         <w:tab w:val="left" w:pos="144"/>
         <w:tab w:val="clear" w:pos="567"/>
       </w:tabs>
-      <w:bidi w:val="0"/>
       <w:spacing w:before="0" w:after="0" w:line="240" w:lineRule="auto"/>
-      <w:ind w:left="142" w:right="0" w:firstLine="0"/>
-      <w:jc w:val="left"/>
+      <w:ind w:left="142" w:firstLine="0"/>
       <w:rPr>
         <w:rFonts w:ascii="Arial" w:cs="Arial" w:hAnsi="Arial" w:eastAsia="Arial"/>
-        <w:b w:val="0"/>
-        <w:bCs w:val="0"/>
-        <w:rtl w:val="0"/>
-        <w:lang w:val="sv-SE"/>
       </w:rPr>
     </w:pPr>
     <w:r>
@@ -2541,19 +2588,12 @@
     <w:r>
       <w:rPr>
         <w:rFonts w:ascii="Arial Unicode MS" w:cs="Arial Unicode MS" w:hAnsi="Arial Unicode MS" w:eastAsia="Arial Unicode MS"/>
-        <w:b w:val="0"/>
-        <w:bCs w:val="0"/>
-        <w:i w:val="0"/>
-        <w:iCs w:val="0"/>
-        <w:lang w:val="sv-SE"/>
       </w:rPr>
       <w:br w:type="textWrapping"/>
     </w:r>
     <w:r>
       <w:rPr>
         <w:rFonts w:ascii="Arial" w:hAnsi="Arial"/>
-        <w:b w:val="0"/>
-        <w:bCs w:val="0"/>
         <w:rtl w:val="0"/>
         <w:lang w:val="sv-SE"/>
       </w:rPr>
@@ -2571,9 +2611,6 @@
       <w:ind w:left="142" w:firstLine="0"/>
       <w:rPr>
         <w:rFonts w:ascii="Arial" w:cs="Arial" w:hAnsi="Arial" w:eastAsia="Arial"/>
-        <w:b w:val="0"/>
-        <w:bCs w:val="0"/>
-        <w:lang w:val="sv-SE"/>
       </w:rPr>
     </w:pPr>
   </w:p>
@@ -2708,6 +2745,9 @@
       <w:lvlText w:val="%1.%2.%3.%4."/>
       <w:lvlJc w:val="left"/>
       <w:pPr>
+        <w:tabs>
+          <w:tab w:val="clear" w:pos="907"/>
+        </w:tabs>
         <w:ind w:left="851" w:hanging="851"/>
       </w:pPr>
       <w:rPr>
@@ -2738,6 +2778,9 @@
       <w:lvlText w:val="%1.%2.%3.%4.%5."/>
       <w:lvlJc w:val="left"/>
       <w:pPr>
+        <w:tabs>
+          <w:tab w:val="clear" w:pos="907"/>
+        </w:tabs>
         <w:ind w:left="720" w:hanging="720"/>
       </w:pPr>
       <w:rPr>
@@ -2768,6 +2811,9 @@
       <w:lvlText w:val="%1.%2.%3.%4.%5.%6."/>
       <w:lvlJc w:val="left"/>
       <w:pPr>
+        <w:tabs>
+          <w:tab w:val="clear" w:pos="907"/>
+        </w:tabs>
         <w:ind w:left="720" w:hanging="720"/>
       </w:pPr>
       <w:rPr>
@@ -2798,6 +2844,9 @@
       <w:lvlText w:val="%1.%2.%3.%4.%5.%6.%7."/>
       <w:lvlJc w:val="left"/>
       <w:pPr>
+        <w:tabs>
+          <w:tab w:val="clear" w:pos="907"/>
+        </w:tabs>
         <w:ind w:left="720" w:hanging="720"/>
       </w:pPr>
       <w:rPr>
@@ -2828,6 +2877,9 @@
       <w:lvlText w:val="%1.%2.%3.%4.%5.%6.%7.%8."/>
       <w:lvlJc w:val="left"/>
       <w:pPr>
+        <w:tabs>
+          <w:tab w:val="clear" w:pos="907"/>
+        </w:tabs>
         <w:ind w:left="720" w:hanging="720"/>
       </w:pPr>
       <w:rPr>
@@ -2858,6 +2910,9 @@
       <w:lvlText w:val="%1.%2.%3.%4.%5.%6.%7.%8.%9."/>
       <w:lvlJc w:val="left"/>
       <w:pPr>
+        <w:tabs>
+          <w:tab w:val="clear" w:pos="907"/>
+        </w:tabs>
         <w:ind w:left="720" w:hanging="720"/>
       </w:pPr>
       <w:rPr>
@@ -3131,15 +3186,675 @@
     <w:abstractNumId w:val="0"/>
   </w:num>
   <w:num w:numId="3">
+    <w:abstractNumId w:val="0"/>
+    <w:lvlOverride w:ilvl="0">
+      <w:lvl w:ilvl="0">
+        <w:start w:val="1"/>
+        <w:numFmt w:val="decimal"/>
+        <w:suff w:val="tab"/>
+        <w:lvlText w:val="%1."/>
+        <w:lvlJc w:val="left"/>
+        <w:pPr>
+          <w:tabs>
+            <w:tab w:val="num" w:pos="907"/>
+          </w:tabs>
+          <w:ind w:left="1015" w:hanging="1015"/>
+        </w:pPr>
+        <w:rPr>
+          <w:rFonts w:ascii="Arial" w:cs="Arial" w:hAnsi="Arial" w:eastAsia="Arial"/>
+          <w:b w:val="0"/>
+          <w:bCs w:val="0"/>
+          <w:i w:val="0"/>
+          <w:iCs w:val="0"/>
+          <w:caps w:val="0"/>
+          <w:smallCaps w:val="0"/>
+          <w:strike w:val="0"/>
+          <w:dstrike w:val="0"/>
+          <w:outline w:val="0"/>
+          <w:emboss w:val="0"/>
+          <w:imprint w:val="0"/>
+          <w:spacing w:val="0"/>
+          <w:w w:val="100"/>
+          <w:kern w:val="0"/>
+          <w:position w:val="0"/>
+          <w:highlight w:val="none"/>
+          <w:vertAlign w:val="baseline"/>
+        </w:rPr>
+      </w:lvl>
+    </w:lvlOverride>
+    <w:lvlOverride w:ilvl="1">
+      <w:lvl w:ilvl="1">
+        <w:start w:val="1"/>
+        <w:numFmt w:val="decimal"/>
+        <w:suff w:val="tab"/>
+        <w:lvlText w:val="%1.%2."/>
+        <w:lvlJc w:val="left"/>
+        <w:pPr>
+          <w:tabs>
+            <w:tab w:val="num" w:pos="907"/>
+          </w:tabs>
+          <w:ind w:left="1015" w:hanging="1015"/>
+        </w:pPr>
+        <w:rPr>
+          <w:rFonts w:ascii="Arial" w:cs="Arial" w:hAnsi="Arial" w:eastAsia="Arial"/>
+          <w:b w:val="0"/>
+          <w:bCs w:val="0"/>
+          <w:i w:val="0"/>
+          <w:iCs w:val="0"/>
+          <w:caps w:val="0"/>
+          <w:smallCaps w:val="0"/>
+          <w:strike w:val="0"/>
+          <w:dstrike w:val="0"/>
+          <w:outline w:val="0"/>
+          <w:emboss w:val="0"/>
+          <w:imprint w:val="0"/>
+          <w:spacing w:val="0"/>
+          <w:w w:val="100"/>
+          <w:kern w:val="0"/>
+          <w:position w:val="0"/>
+          <w:highlight w:val="none"/>
+          <w:vertAlign w:val="baseline"/>
+        </w:rPr>
+      </w:lvl>
+    </w:lvlOverride>
+    <w:lvlOverride w:ilvl="2">
+      <w:lvl w:ilvl="2">
+        <w:start w:val="1"/>
+        <w:numFmt w:val="decimal"/>
+        <w:suff w:val="tab"/>
+        <w:lvlText w:val="%1.%2.%3."/>
+        <w:lvlJc w:val="left"/>
+        <w:pPr>
+          <w:tabs>
+            <w:tab w:val="num" w:pos="907"/>
+          </w:tabs>
+          <w:ind w:left="1015" w:hanging="1015"/>
+        </w:pPr>
+        <w:rPr>
+          <w:rFonts w:ascii="Arial" w:cs="Arial" w:hAnsi="Arial" w:eastAsia="Arial"/>
+          <w:b w:val="0"/>
+          <w:bCs w:val="0"/>
+          <w:i w:val="0"/>
+          <w:iCs w:val="0"/>
+          <w:caps w:val="0"/>
+          <w:smallCaps w:val="0"/>
+          <w:strike w:val="0"/>
+          <w:dstrike w:val="0"/>
+          <w:outline w:val="0"/>
+          <w:emboss w:val="0"/>
+          <w:imprint w:val="0"/>
+          <w:spacing w:val="0"/>
+          <w:w w:val="100"/>
+          <w:kern w:val="0"/>
+          <w:position w:val="0"/>
+          <w:highlight w:val="none"/>
+          <w:vertAlign w:val="baseline"/>
+        </w:rPr>
+      </w:lvl>
+    </w:lvlOverride>
+    <w:lvlOverride w:ilvl="3">
+      <w:lvl w:ilvl="3">
+        <w:start w:val="1"/>
+        <w:numFmt w:val="decimal"/>
+        <w:suff w:val="tab"/>
+        <w:lvlText w:val="%1.%2.%3.%4."/>
+        <w:lvlJc w:val="left"/>
+        <w:pPr>
+          <w:tabs>
+            <w:tab w:val="num" w:pos="851"/>
+            <w:tab w:val="clear" w:pos="907"/>
+          </w:tabs>
+          <w:ind w:left="959" w:hanging="959"/>
+        </w:pPr>
+        <w:rPr>
+          <w:rFonts w:ascii="Arial" w:cs="Arial" w:hAnsi="Arial" w:eastAsia="Arial"/>
+          <w:b w:val="0"/>
+          <w:bCs w:val="0"/>
+          <w:i w:val="0"/>
+          <w:iCs w:val="0"/>
+          <w:caps w:val="0"/>
+          <w:smallCaps w:val="0"/>
+          <w:strike w:val="0"/>
+          <w:dstrike w:val="0"/>
+          <w:outline w:val="0"/>
+          <w:emboss w:val="0"/>
+          <w:imprint w:val="0"/>
+          <w:spacing w:val="0"/>
+          <w:w w:val="100"/>
+          <w:kern w:val="0"/>
+          <w:position w:val="0"/>
+          <w:highlight w:val="none"/>
+          <w:vertAlign w:val="baseline"/>
+        </w:rPr>
+      </w:lvl>
+    </w:lvlOverride>
+    <w:lvlOverride w:ilvl="4">
+      <w:lvl w:ilvl="4">
+        <w:start w:val="1"/>
+        <w:numFmt w:val="decimal"/>
+        <w:suff w:val="tab"/>
+        <w:lvlText w:val="%1.%2.%3.%4.%5."/>
+        <w:lvlJc w:val="left"/>
+        <w:pPr>
+          <w:tabs>
+            <w:tab w:val="num" w:pos="720"/>
+            <w:tab w:val="clear" w:pos="907"/>
+          </w:tabs>
+          <w:ind w:left="828" w:hanging="828"/>
+        </w:pPr>
+        <w:rPr>
+          <w:rFonts w:ascii="Arial" w:cs="Arial" w:hAnsi="Arial" w:eastAsia="Arial"/>
+          <w:b w:val="0"/>
+          <w:bCs w:val="0"/>
+          <w:i w:val="0"/>
+          <w:iCs w:val="0"/>
+          <w:caps w:val="0"/>
+          <w:smallCaps w:val="0"/>
+          <w:strike w:val="0"/>
+          <w:dstrike w:val="0"/>
+          <w:outline w:val="0"/>
+          <w:emboss w:val="0"/>
+          <w:imprint w:val="0"/>
+          <w:spacing w:val="0"/>
+          <w:w w:val="100"/>
+          <w:kern w:val="0"/>
+          <w:position w:val="0"/>
+          <w:highlight w:val="none"/>
+          <w:vertAlign w:val="baseline"/>
+        </w:rPr>
+      </w:lvl>
+    </w:lvlOverride>
+    <w:lvlOverride w:ilvl="5">
+      <w:lvl w:ilvl="5">
+        <w:start w:val="1"/>
+        <w:numFmt w:val="decimal"/>
+        <w:suff w:val="tab"/>
+        <w:lvlText w:val="%1.%2.%3.%4.%5.%6."/>
+        <w:lvlJc w:val="left"/>
+        <w:pPr>
+          <w:tabs>
+            <w:tab w:val="num" w:pos="720"/>
+            <w:tab w:val="clear" w:pos="907"/>
+          </w:tabs>
+          <w:ind w:left="828" w:hanging="828"/>
+        </w:pPr>
+        <w:rPr>
+          <w:rFonts w:ascii="Arial" w:cs="Arial" w:hAnsi="Arial" w:eastAsia="Arial"/>
+          <w:b w:val="0"/>
+          <w:bCs w:val="0"/>
+          <w:i w:val="0"/>
+          <w:iCs w:val="0"/>
+          <w:caps w:val="0"/>
+          <w:smallCaps w:val="0"/>
+          <w:strike w:val="0"/>
+          <w:dstrike w:val="0"/>
+          <w:outline w:val="0"/>
+          <w:emboss w:val="0"/>
+          <w:imprint w:val="0"/>
+          <w:spacing w:val="0"/>
+          <w:w w:val="100"/>
+          <w:kern w:val="0"/>
+          <w:position w:val="0"/>
+          <w:highlight w:val="none"/>
+          <w:vertAlign w:val="baseline"/>
+        </w:rPr>
+      </w:lvl>
+    </w:lvlOverride>
+    <w:lvlOverride w:ilvl="6">
+      <w:lvl w:ilvl="6">
+        <w:start w:val="1"/>
+        <w:numFmt w:val="decimal"/>
+        <w:suff w:val="tab"/>
+        <w:lvlText w:val="%1.%2.%3.%4.%5.%6.%7."/>
+        <w:lvlJc w:val="left"/>
+        <w:pPr>
+          <w:tabs>
+            <w:tab w:val="num" w:pos="720"/>
+            <w:tab w:val="clear" w:pos="907"/>
+          </w:tabs>
+          <w:ind w:left="828" w:hanging="828"/>
+        </w:pPr>
+        <w:rPr>
+          <w:rFonts w:ascii="Arial" w:cs="Arial" w:hAnsi="Arial" w:eastAsia="Arial"/>
+          <w:b w:val="0"/>
+          <w:bCs w:val="0"/>
+          <w:i w:val="0"/>
+          <w:iCs w:val="0"/>
+          <w:caps w:val="0"/>
+          <w:smallCaps w:val="0"/>
+          <w:strike w:val="0"/>
+          <w:dstrike w:val="0"/>
+          <w:outline w:val="0"/>
+          <w:emboss w:val="0"/>
+          <w:imprint w:val="0"/>
+          <w:spacing w:val="0"/>
+          <w:w w:val="100"/>
+          <w:kern w:val="0"/>
+          <w:position w:val="0"/>
+          <w:highlight w:val="none"/>
+          <w:vertAlign w:val="baseline"/>
+        </w:rPr>
+      </w:lvl>
+    </w:lvlOverride>
+    <w:lvlOverride w:ilvl="7">
+      <w:lvl w:ilvl="7">
+        <w:start w:val="1"/>
+        <w:numFmt w:val="decimal"/>
+        <w:suff w:val="tab"/>
+        <w:lvlText w:val="%1.%2.%3.%4.%5.%6.%7.%8."/>
+        <w:lvlJc w:val="left"/>
+        <w:pPr>
+          <w:tabs>
+            <w:tab w:val="num" w:pos="720"/>
+            <w:tab w:val="clear" w:pos="907"/>
+          </w:tabs>
+          <w:ind w:left="828" w:hanging="828"/>
+        </w:pPr>
+        <w:rPr>
+          <w:rFonts w:ascii="Arial" w:cs="Arial" w:hAnsi="Arial" w:eastAsia="Arial"/>
+          <w:b w:val="0"/>
+          <w:bCs w:val="0"/>
+          <w:i w:val="0"/>
+          <w:iCs w:val="0"/>
+          <w:caps w:val="0"/>
+          <w:smallCaps w:val="0"/>
+          <w:strike w:val="0"/>
+          <w:dstrike w:val="0"/>
+          <w:outline w:val="0"/>
+          <w:emboss w:val="0"/>
+          <w:imprint w:val="0"/>
+          <w:spacing w:val="0"/>
+          <w:w w:val="100"/>
+          <w:kern w:val="0"/>
+          <w:position w:val="0"/>
+          <w:highlight w:val="none"/>
+          <w:vertAlign w:val="baseline"/>
+        </w:rPr>
+      </w:lvl>
+    </w:lvlOverride>
+    <w:lvlOverride w:ilvl="8">
+      <w:lvl w:ilvl="8">
+        <w:start w:val="1"/>
+        <w:numFmt w:val="decimal"/>
+        <w:suff w:val="tab"/>
+        <w:lvlText w:val="%1.%2.%3.%4.%5.%6.%7.%8.%9."/>
+        <w:lvlJc w:val="left"/>
+        <w:pPr>
+          <w:tabs>
+            <w:tab w:val="num" w:pos="720"/>
+            <w:tab w:val="clear" w:pos="907"/>
+          </w:tabs>
+          <w:ind w:left="828" w:hanging="828"/>
+        </w:pPr>
+        <w:rPr>
+          <w:rFonts w:ascii="Arial" w:cs="Arial" w:hAnsi="Arial" w:eastAsia="Arial"/>
+          <w:b w:val="0"/>
+          <w:bCs w:val="0"/>
+          <w:i w:val="0"/>
+          <w:iCs w:val="0"/>
+          <w:caps w:val="0"/>
+          <w:smallCaps w:val="0"/>
+          <w:strike w:val="0"/>
+          <w:dstrike w:val="0"/>
+          <w:outline w:val="0"/>
+          <w:emboss w:val="0"/>
+          <w:imprint w:val="0"/>
+          <w:spacing w:val="0"/>
+          <w:w w:val="100"/>
+          <w:kern w:val="0"/>
+          <w:position w:val="0"/>
+          <w:highlight w:val="none"/>
+          <w:vertAlign w:val="baseline"/>
+        </w:rPr>
+      </w:lvl>
+    </w:lvlOverride>
+  </w:num>
+  <w:num w:numId="4">
+    <w:abstractNumId w:val="0"/>
+    <w:lvlOverride w:ilvl="0">
+      <w:startOverride w:val="2"/>
+    </w:lvlOverride>
+  </w:num>
+  <w:num w:numId="5">
     <w:abstractNumId w:val="3"/>
   </w:num>
-  <w:num w:numId="4">
+  <w:num w:numId="6">
     <w:abstractNumId w:val="2"/>
   </w:num>
-  <w:num w:numId="5">
+  <w:num w:numId="7">
     <w:abstractNumId w:val="0"/>
     <w:lvlOverride w:ilvl="1">
       <w:startOverride w:val="2"/>
+    </w:lvlOverride>
+  </w:num>
+  <w:num w:numId="8">
+    <w:abstractNumId w:val="0"/>
+    <w:lvlOverride w:ilvl="0">
+      <w:lvl w:ilvl="0">
+        <w:start w:val="1"/>
+        <w:numFmt w:val="decimal"/>
+        <w:suff w:val="tab"/>
+        <w:lvlText w:val="%1."/>
+        <w:lvlJc w:val="left"/>
+        <w:pPr>
+          <w:tabs>
+            <w:tab w:val="clear" w:pos="907"/>
+          </w:tabs>
+          <w:ind w:left="907" w:hanging="907"/>
+        </w:pPr>
+        <w:rPr>
+          <w:rFonts w:ascii="Arial" w:cs="Arial" w:hAnsi="Arial" w:eastAsia="Arial"/>
+          <w:b w:val="0"/>
+          <w:bCs w:val="0"/>
+          <w:i w:val="0"/>
+          <w:iCs w:val="0"/>
+          <w:caps w:val="0"/>
+          <w:smallCaps w:val="0"/>
+          <w:strike w:val="0"/>
+          <w:dstrike w:val="0"/>
+          <w:outline w:val="0"/>
+          <w:emboss w:val="0"/>
+          <w:imprint w:val="0"/>
+          <w:spacing w:val="0"/>
+          <w:w w:val="100"/>
+          <w:kern w:val="0"/>
+          <w:position w:val="0"/>
+          <w:highlight w:val="none"/>
+          <w:vertAlign w:val="baseline"/>
+        </w:rPr>
+      </w:lvl>
+    </w:lvlOverride>
+    <w:lvlOverride w:ilvl="1">
+      <w:lvl w:ilvl="1">
+        <w:start w:val="1"/>
+        <w:numFmt w:val="decimal"/>
+        <w:suff w:val="tab"/>
+        <w:lvlText w:val="%1.%2."/>
+        <w:lvlJc w:val="left"/>
+        <w:pPr>
+          <w:tabs>
+            <w:tab w:val="num" w:pos="907"/>
+          </w:tabs>
+          <w:ind w:left="1015" w:hanging="1015"/>
+        </w:pPr>
+        <w:rPr>
+          <w:rFonts w:ascii="Arial" w:cs="Arial" w:hAnsi="Arial" w:eastAsia="Arial"/>
+          <w:b w:val="0"/>
+          <w:bCs w:val="0"/>
+          <w:i w:val="0"/>
+          <w:iCs w:val="0"/>
+          <w:caps w:val="0"/>
+          <w:smallCaps w:val="0"/>
+          <w:strike w:val="0"/>
+          <w:dstrike w:val="0"/>
+          <w:outline w:val="0"/>
+          <w:emboss w:val="0"/>
+          <w:imprint w:val="0"/>
+          <w:spacing w:val="0"/>
+          <w:w w:val="100"/>
+          <w:kern w:val="0"/>
+          <w:position w:val="0"/>
+          <w:highlight w:val="none"/>
+          <w:vertAlign w:val="baseline"/>
+        </w:rPr>
+      </w:lvl>
+    </w:lvlOverride>
+    <w:lvlOverride w:ilvl="2">
+      <w:lvl w:ilvl="2">
+        <w:start w:val="1"/>
+        <w:numFmt w:val="decimal"/>
+        <w:suff w:val="tab"/>
+        <w:lvlText w:val="%1.%2.%3."/>
+        <w:lvlJc w:val="left"/>
+        <w:pPr>
+          <w:tabs>
+            <w:tab w:val="num" w:pos="907"/>
+          </w:tabs>
+          <w:ind w:left="1015" w:hanging="1015"/>
+        </w:pPr>
+        <w:rPr>
+          <w:rFonts w:ascii="Arial" w:cs="Arial" w:hAnsi="Arial" w:eastAsia="Arial"/>
+          <w:b w:val="0"/>
+          <w:bCs w:val="0"/>
+          <w:i w:val="0"/>
+          <w:iCs w:val="0"/>
+          <w:caps w:val="0"/>
+          <w:smallCaps w:val="0"/>
+          <w:strike w:val="0"/>
+          <w:dstrike w:val="0"/>
+          <w:outline w:val="0"/>
+          <w:emboss w:val="0"/>
+          <w:imprint w:val="0"/>
+          <w:spacing w:val="0"/>
+          <w:w w:val="100"/>
+          <w:kern w:val="0"/>
+          <w:position w:val="0"/>
+          <w:highlight w:val="none"/>
+          <w:vertAlign w:val="baseline"/>
+        </w:rPr>
+      </w:lvl>
+    </w:lvlOverride>
+    <w:lvlOverride w:ilvl="3">
+      <w:lvl w:ilvl="3">
+        <w:start w:val="1"/>
+        <w:numFmt w:val="decimal"/>
+        <w:suff w:val="tab"/>
+        <w:lvlText w:val="%1.%2.%3.%4."/>
+        <w:lvlJc w:val="left"/>
+        <w:pPr>
+          <w:tabs>
+            <w:tab w:val="num" w:pos="851"/>
+            <w:tab w:val="clear" w:pos="907"/>
+          </w:tabs>
+          <w:ind w:left="959" w:hanging="959"/>
+        </w:pPr>
+        <w:rPr>
+          <w:rFonts w:ascii="Arial" w:cs="Arial" w:hAnsi="Arial" w:eastAsia="Arial"/>
+          <w:b w:val="0"/>
+          <w:bCs w:val="0"/>
+          <w:i w:val="0"/>
+          <w:iCs w:val="0"/>
+          <w:caps w:val="0"/>
+          <w:smallCaps w:val="0"/>
+          <w:strike w:val="0"/>
+          <w:dstrike w:val="0"/>
+          <w:outline w:val="0"/>
+          <w:emboss w:val="0"/>
+          <w:imprint w:val="0"/>
+          <w:spacing w:val="0"/>
+          <w:w w:val="100"/>
+          <w:kern w:val="0"/>
+          <w:position w:val="0"/>
+          <w:highlight w:val="none"/>
+          <w:vertAlign w:val="baseline"/>
+        </w:rPr>
+      </w:lvl>
+    </w:lvlOverride>
+    <w:lvlOverride w:ilvl="4">
+      <w:lvl w:ilvl="4">
+        <w:start w:val="1"/>
+        <w:numFmt w:val="decimal"/>
+        <w:suff w:val="tab"/>
+        <w:lvlText w:val="%1.%2.%3.%4.%5."/>
+        <w:lvlJc w:val="left"/>
+        <w:pPr>
+          <w:tabs>
+            <w:tab w:val="num" w:pos="720"/>
+            <w:tab w:val="clear" w:pos="907"/>
+          </w:tabs>
+          <w:ind w:left="828" w:hanging="828"/>
+        </w:pPr>
+        <w:rPr>
+          <w:rFonts w:ascii="Arial" w:cs="Arial" w:hAnsi="Arial" w:eastAsia="Arial"/>
+          <w:b w:val="0"/>
+          <w:bCs w:val="0"/>
+          <w:i w:val="0"/>
+          <w:iCs w:val="0"/>
+          <w:caps w:val="0"/>
+          <w:smallCaps w:val="0"/>
+          <w:strike w:val="0"/>
+          <w:dstrike w:val="0"/>
+          <w:outline w:val="0"/>
+          <w:emboss w:val="0"/>
+          <w:imprint w:val="0"/>
+          <w:spacing w:val="0"/>
+          <w:w w:val="100"/>
+          <w:kern w:val="0"/>
+          <w:position w:val="0"/>
+          <w:highlight w:val="none"/>
+          <w:vertAlign w:val="baseline"/>
+        </w:rPr>
+      </w:lvl>
+    </w:lvlOverride>
+    <w:lvlOverride w:ilvl="5">
+      <w:lvl w:ilvl="5">
+        <w:start w:val="1"/>
+        <w:numFmt w:val="decimal"/>
+        <w:suff w:val="tab"/>
+        <w:lvlText w:val="%1.%2.%3.%4.%5.%6."/>
+        <w:lvlJc w:val="left"/>
+        <w:pPr>
+          <w:tabs>
+            <w:tab w:val="num" w:pos="720"/>
+            <w:tab w:val="clear" w:pos="907"/>
+          </w:tabs>
+          <w:ind w:left="828" w:hanging="828"/>
+        </w:pPr>
+        <w:rPr>
+          <w:rFonts w:ascii="Arial" w:cs="Arial" w:hAnsi="Arial" w:eastAsia="Arial"/>
+          <w:b w:val="0"/>
+          <w:bCs w:val="0"/>
+          <w:i w:val="0"/>
+          <w:iCs w:val="0"/>
+          <w:caps w:val="0"/>
+          <w:smallCaps w:val="0"/>
+          <w:strike w:val="0"/>
+          <w:dstrike w:val="0"/>
+          <w:outline w:val="0"/>
+          <w:emboss w:val="0"/>
+          <w:imprint w:val="0"/>
+          <w:spacing w:val="0"/>
+          <w:w w:val="100"/>
+          <w:kern w:val="0"/>
+          <w:position w:val="0"/>
+          <w:highlight w:val="none"/>
+          <w:vertAlign w:val="baseline"/>
+        </w:rPr>
+      </w:lvl>
+    </w:lvlOverride>
+    <w:lvlOverride w:ilvl="6">
+      <w:lvl w:ilvl="6">
+        <w:start w:val="1"/>
+        <w:numFmt w:val="decimal"/>
+        <w:suff w:val="tab"/>
+        <w:lvlText w:val="%1.%2.%3.%4.%5.%6.%7."/>
+        <w:lvlJc w:val="left"/>
+        <w:pPr>
+          <w:tabs>
+            <w:tab w:val="num" w:pos="720"/>
+            <w:tab w:val="clear" w:pos="907"/>
+          </w:tabs>
+          <w:ind w:left="828" w:hanging="828"/>
+        </w:pPr>
+        <w:rPr>
+          <w:rFonts w:ascii="Arial" w:cs="Arial" w:hAnsi="Arial" w:eastAsia="Arial"/>
+          <w:b w:val="0"/>
+          <w:bCs w:val="0"/>
+          <w:i w:val="0"/>
+          <w:iCs w:val="0"/>
+          <w:caps w:val="0"/>
+          <w:smallCaps w:val="0"/>
+          <w:strike w:val="0"/>
+          <w:dstrike w:val="0"/>
+          <w:outline w:val="0"/>
+          <w:emboss w:val="0"/>
+          <w:imprint w:val="0"/>
+          <w:spacing w:val="0"/>
+          <w:w w:val="100"/>
+          <w:kern w:val="0"/>
+          <w:position w:val="0"/>
+          <w:highlight w:val="none"/>
+          <w:vertAlign w:val="baseline"/>
+        </w:rPr>
+      </w:lvl>
+    </w:lvlOverride>
+    <w:lvlOverride w:ilvl="7">
+      <w:lvl w:ilvl="7">
+        <w:start w:val="1"/>
+        <w:numFmt w:val="decimal"/>
+        <w:suff w:val="tab"/>
+        <w:lvlText w:val="%1.%2.%3.%4.%5.%6.%7.%8."/>
+        <w:lvlJc w:val="left"/>
+        <w:pPr>
+          <w:tabs>
+            <w:tab w:val="num" w:pos="720"/>
+            <w:tab w:val="clear" w:pos="907"/>
+          </w:tabs>
+          <w:ind w:left="828" w:hanging="828"/>
+        </w:pPr>
+        <w:rPr>
+          <w:rFonts w:ascii="Arial" w:cs="Arial" w:hAnsi="Arial" w:eastAsia="Arial"/>
+          <w:b w:val="0"/>
+          <w:bCs w:val="0"/>
+          <w:i w:val="0"/>
+          <w:iCs w:val="0"/>
+          <w:caps w:val="0"/>
+          <w:smallCaps w:val="0"/>
+          <w:strike w:val="0"/>
+          <w:dstrike w:val="0"/>
+          <w:outline w:val="0"/>
+          <w:emboss w:val="0"/>
+          <w:imprint w:val="0"/>
+          <w:spacing w:val="0"/>
+          <w:w w:val="100"/>
+          <w:kern w:val="0"/>
+          <w:position w:val="0"/>
+          <w:highlight w:val="none"/>
+          <w:vertAlign w:val="baseline"/>
+        </w:rPr>
+      </w:lvl>
+    </w:lvlOverride>
+    <w:lvlOverride w:ilvl="8">
+      <w:lvl w:ilvl="8">
+        <w:start w:val="1"/>
+        <w:numFmt w:val="decimal"/>
+        <w:suff w:val="tab"/>
+        <w:lvlText w:val="%1.%2.%3.%4.%5.%6.%7.%8.%9."/>
+        <w:lvlJc w:val="left"/>
+        <w:pPr>
+          <w:tabs>
+            <w:tab w:val="num" w:pos="720"/>
+            <w:tab w:val="clear" w:pos="907"/>
+          </w:tabs>
+          <w:ind w:left="828" w:hanging="828"/>
+        </w:pPr>
+        <w:rPr>
+          <w:rFonts w:ascii="Arial" w:cs="Arial" w:hAnsi="Arial" w:eastAsia="Arial"/>
+          <w:b w:val="0"/>
+          <w:bCs w:val="0"/>
+          <w:i w:val="0"/>
+          <w:iCs w:val="0"/>
+          <w:caps w:val="0"/>
+          <w:smallCaps w:val="0"/>
+          <w:strike w:val="0"/>
+          <w:dstrike w:val="0"/>
+          <w:outline w:val="0"/>
+          <w:emboss w:val="0"/>
+          <w:imprint w:val="0"/>
+          <w:spacing w:val="0"/>
+          <w:w w:val="100"/>
+          <w:kern w:val="0"/>
+          <w:position w:val="0"/>
+          <w:highlight w:val="none"/>
+          <w:vertAlign w:val="baseline"/>
+        </w:rPr>
+      </w:lvl>
+    </w:lvlOverride>
+  </w:num>
+  <w:num w:numId="9">
+    <w:abstractNumId w:val="0"/>
+    <w:lvlOverride w:ilvl="1">
+      <w:startOverride w:val="3"/>
     </w:lvlOverride>
   </w:num>
 </w:numbering>
@@ -3479,6 +4194,19 @@
       <w:u w:val="single" w:color="0000ff"/>
     </w:rPr>
   </w:style>
+  <w:style w:type="character" w:styleId="Ingen">
+    <w:name w:val="Ingen"/>
+  </w:style>
+  <w:style w:type="character" w:styleId="Hyperlink.1">
+    <w:name w:val="Hyperlink.1"/>
+    <w:basedOn w:val="Ingen"/>
+    <w:next w:val="Hyperlink.1"/>
+    <w:rPr>
+      <w:color w:val="0000ff"/>
+      <w:u w:val="single" w:color="0000ff"/>
+      <w:lang w:val="en-US"/>
+    </w:rPr>
+  </w:style>
   <w:style w:type="paragraph" w:styleId="Rubrik 2">
     <w:name w:val="Rubrik 2"/>
     <w:next w:val="Brödtext A"/>
@@ -3524,7 +4252,7 @@
     <w:name w:val="Importerade stilen 2"/>
     <w:pPr>
       <w:numPr>
-        <w:numId w:val="3"/>
+        <w:numId w:val="5"/>
       </w:numPr>
     </w:pPr>
   </w:style>
@@ -3663,13 +4391,7 @@
           <a:effectLst/>
         </a:effectStyle>
         <a:effectStyle>
-          <a:effectLst>
-            <a:outerShdw sx="100000" sy="100000" kx="0" ky="0" algn="b" rotWithShape="0" blurRad="38100" dist="20000" dir="5400000">
-              <a:srgbClr val="000000">
-                <a:alpha val="38000"/>
-              </a:srgbClr>
-            </a:outerShdw>
-          </a:effectLst>
+          <a:effectLst/>
         </a:effectStyle>
       </a:effectStyleLst>
       <a:bgFillStyleLst>
@@ -3768,10 +4490,10 @@
             </a:solidFill>
             <a:effectLst/>
             <a:uFillTx/>
-            <a:latin typeface="Cambria"/>
-            <a:ea typeface="Cambria"/>
-            <a:cs typeface="Cambria"/>
-            <a:sym typeface="Cambria"/>
+            <a:latin typeface="+mn-lt"/>
+            <a:ea typeface="+mn-ea"/>
+            <a:cs typeface="+mn-cs"/>
+            <a:sym typeface="Helvetica"/>
           </a:defRPr>
         </a:defPPr>
         <a:lvl1pPr marL="0" marR="0" indent="0" algn="l" defTabSz="914400" rtl="0" fontAlgn="auto" latinLnBrk="1" hangingPunct="0">
@@ -4026,13 +4748,7 @@
           <a:prstDash val="solid"/>
           <a:round/>
         </a:ln>
-        <a:effectLst>
-          <a:outerShdw sx="100000" sy="100000" kx="0" ky="0" algn="b" rotWithShape="0" blurRad="38100" dist="20000" dir="5400000">
-            <a:srgbClr val="000000">
-              <a:alpha val="38000"/>
-            </a:srgbClr>
-          </a:outerShdw>
-        </a:effectLst>
+        <a:effectLst/>
         <a:sp3d/>
       </a:spPr>
       <a:bodyPr rot="0" spcFirstLastPara="1" vertOverflow="overflow" horzOverflow="overflow" vert="horz" wrap="square" lIns="91439" tIns="45719" rIns="91439" bIns="45719" numCol="1" spcCol="38100" rtlCol="0" anchor="t" upright="0">
@@ -4345,10 +5061,10 @@
             </a:solidFill>
             <a:effectLst/>
             <a:uFillTx/>
-            <a:latin typeface="Cambria"/>
-            <a:ea typeface="Cambria"/>
-            <a:cs typeface="Cambria"/>
-            <a:sym typeface="Cambria"/>
+            <a:latin typeface="+mn-lt"/>
+            <a:ea typeface="+mn-ea"/>
+            <a:cs typeface="+mn-cs"/>
+            <a:sym typeface="Helvetica"/>
           </a:defRPr>
         </a:defPPr>
         <a:lvl1pPr marL="0" marR="0" indent="0" algn="l" defTabSz="914400" rtl="0" fontAlgn="auto" latinLnBrk="1" hangingPunct="0">
